--- a/Deliverable 2/Deliverable D2-SCOPE-TIME-COST MANAGEMENT.docx
+++ b/Deliverable 2/Deliverable D2-SCOPE-TIME-COST MANAGEMENT.docx
@@ -53,7 +53,7 @@
                 <w:rFonts w:ascii="Cambria" w:hAnsi="Cambria"/>
                 <w:noProof/>
                 <w:sz w:val="36"/>
-                <w:lang w:val="ca-ES" w:eastAsia="ca-ES"/>
+                <w:lang w:val="en-GB" w:eastAsia="en-GB"/>
               </w:rPr>
               <w:drawing>
                 <wp:inline distT="0" distB="0" distL="0" distR="0" wp14:anchorId="622058EE" wp14:editId="0E0084B2">
@@ -815,6 +815,7 @@
           <w:rPr>
             <w:rStyle w:val="Hipervnculo"/>
             <w:noProof/>
+            <w:highlight w:val="yellow"/>
             <w:lang w:val="en-GB"/>
           </w:rPr>
           <w:t>1</w:t>
@@ -826,6 +827,7 @@
             <w:noProof/>
             <w:sz w:val="22"/>
             <w:szCs w:val="22"/>
+            <w:highlight w:val="yellow"/>
             <w:lang w:val="ca-ES" w:eastAsia="ca-ES"/>
           </w:rPr>
           <w:tab/>
@@ -834,6 +836,7 @@
           <w:rPr>
             <w:rStyle w:val="Hipervnculo"/>
             <w:noProof/>
+            <w:highlight w:val="yellow"/>
             <w:lang w:val="en-GB"/>
           </w:rPr>
           <w:t>Project scope statement</w:t>
@@ -842,6 +845,7 @@
           <w:rPr>
             <w:noProof/>
             <w:webHidden/>
+            <w:highlight w:val="yellow"/>
           </w:rPr>
           <w:tab/>
         </w:r>
@@ -849,6 +853,7 @@
           <w:rPr>
             <w:noProof/>
             <w:webHidden/>
+            <w:highlight w:val="yellow"/>
           </w:rPr>
           <w:fldChar w:fldCharType="begin"/>
         </w:r>
@@ -856,6 +861,7 @@
           <w:rPr>
             <w:noProof/>
             <w:webHidden/>
+            <w:highlight w:val="yellow"/>
           </w:rPr>
           <w:instrText xml:space="preserve"> PAGEREF _Toc495400171 \h </w:instrText>
         </w:r>
@@ -863,12 +869,14 @@
           <w:rPr>
             <w:noProof/>
             <w:webHidden/>
-          </w:rPr>
-        </w:r>
-        <w:r>
-          <w:rPr>
-            <w:noProof/>
-            <w:webHidden/>
+            <w:highlight w:val="yellow"/>
+          </w:rPr>
+        </w:r>
+        <w:r>
+          <w:rPr>
+            <w:noProof/>
+            <w:webHidden/>
+            <w:highlight w:val="yellow"/>
           </w:rPr>
           <w:fldChar w:fldCharType="separate"/>
         </w:r>
@@ -876,6 +884,7 @@
           <w:rPr>
             <w:noProof/>
             <w:webHidden/>
+            <w:highlight w:val="yellow"/>
           </w:rPr>
           <w:t>3</w:t>
         </w:r>
@@ -883,6 +892,7 @@
           <w:rPr>
             <w:noProof/>
             <w:webHidden/>
+            <w:highlight w:val="yellow"/>
           </w:rPr>
           <w:fldChar w:fldCharType="end"/>
         </w:r>
@@ -908,6 +918,7 @@
           <w:rPr>
             <w:rStyle w:val="Hipervnculo"/>
             <w:noProof/>
+            <w:highlight w:val="yellow"/>
             <w:lang w:val="en-GB"/>
           </w:rPr>
           <w:t>1.1</w:t>
@@ -918,6 +929,7 @@
             <w:noProof/>
             <w:sz w:val="22"/>
             <w:szCs w:val="22"/>
+            <w:highlight w:val="yellow"/>
             <w:lang w:val="ca-ES" w:eastAsia="ca-ES"/>
           </w:rPr>
           <w:tab/>
@@ -926,6 +938,7 @@
           <w:rPr>
             <w:rStyle w:val="Hipervnculo"/>
             <w:noProof/>
+            <w:highlight w:val="yellow"/>
             <w:lang w:val="en-GB"/>
           </w:rPr>
           <w:t>Product Scope Description</w:t>
@@ -934,6 +947,7 @@
           <w:rPr>
             <w:noProof/>
             <w:webHidden/>
+            <w:highlight w:val="yellow"/>
           </w:rPr>
           <w:tab/>
         </w:r>
@@ -941,6 +955,7 @@
           <w:rPr>
             <w:noProof/>
             <w:webHidden/>
+            <w:highlight w:val="yellow"/>
           </w:rPr>
           <w:fldChar w:fldCharType="begin"/>
         </w:r>
@@ -948,6 +963,7 @@
           <w:rPr>
             <w:noProof/>
             <w:webHidden/>
+            <w:highlight w:val="yellow"/>
           </w:rPr>
           <w:instrText xml:space="preserve"> PAGEREF _Toc495400172 \h </w:instrText>
         </w:r>
@@ -955,12 +971,14 @@
           <w:rPr>
             <w:noProof/>
             <w:webHidden/>
-          </w:rPr>
-        </w:r>
-        <w:r>
-          <w:rPr>
-            <w:noProof/>
-            <w:webHidden/>
+            <w:highlight w:val="yellow"/>
+          </w:rPr>
+        </w:r>
+        <w:r>
+          <w:rPr>
+            <w:noProof/>
+            <w:webHidden/>
+            <w:highlight w:val="yellow"/>
           </w:rPr>
           <w:fldChar w:fldCharType="separate"/>
         </w:r>
@@ -968,6 +986,7 @@
           <w:rPr>
             <w:noProof/>
             <w:webHidden/>
+            <w:highlight w:val="yellow"/>
           </w:rPr>
           <w:t>3</w:t>
         </w:r>
@@ -975,6 +994,7 @@
           <w:rPr>
             <w:noProof/>
             <w:webHidden/>
+            <w:highlight w:val="yellow"/>
           </w:rPr>
           <w:fldChar w:fldCharType="end"/>
         </w:r>
@@ -1000,6 +1020,7 @@
           <w:rPr>
             <w:rStyle w:val="Hipervnculo"/>
             <w:noProof/>
+            <w:highlight w:val="cyan"/>
             <w:lang w:val="en-GB"/>
           </w:rPr>
           <w:t>1.2</w:t>
@@ -1010,6 +1031,7 @@
             <w:noProof/>
             <w:sz w:val="22"/>
             <w:szCs w:val="22"/>
+            <w:highlight w:val="cyan"/>
             <w:lang w:val="ca-ES" w:eastAsia="ca-ES"/>
           </w:rPr>
           <w:tab/>
@@ -1018,6 +1040,7 @@
           <w:rPr>
             <w:rStyle w:val="Hipervnculo"/>
             <w:noProof/>
+            <w:highlight w:val="cyan"/>
             <w:lang w:val="en-GB"/>
           </w:rPr>
           <w:t>Project Deliverables</w:t>
@@ -1026,6 +1049,7 @@
           <w:rPr>
             <w:noProof/>
             <w:webHidden/>
+            <w:highlight w:val="cyan"/>
           </w:rPr>
           <w:tab/>
         </w:r>
@@ -1033,6 +1057,7 @@
           <w:rPr>
             <w:noProof/>
             <w:webHidden/>
+            <w:highlight w:val="cyan"/>
           </w:rPr>
           <w:fldChar w:fldCharType="begin"/>
         </w:r>
@@ -1040,6 +1065,7 @@
           <w:rPr>
             <w:noProof/>
             <w:webHidden/>
+            <w:highlight w:val="cyan"/>
           </w:rPr>
           <w:instrText xml:space="preserve"> PAGEREF _Toc495400173 \h </w:instrText>
         </w:r>
@@ -1047,12 +1073,14 @@
           <w:rPr>
             <w:noProof/>
             <w:webHidden/>
-          </w:rPr>
-        </w:r>
-        <w:r>
-          <w:rPr>
-            <w:noProof/>
-            <w:webHidden/>
+            <w:highlight w:val="cyan"/>
+          </w:rPr>
+        </w:r>
+        <w:r>
+          <w:rPr>
+            <w:noProof/>
+            <w:webHidden/>
+            <w:highlight w:val="cyan"/>
           </w:rPr>
           <w:fldChar w:fldCharType="separate"/>
         </w:r>
@@ -1060,6 +1088,7 @@
           <w:rPr>
             <w:noProof/>
             <w:webHidden/>
+            <w:highlight w:val="cyan"/>
           </w:rPr>
           <w:t>3</w:t>
         </w:r>
@@ -1067,6 +1096,7 @@
           <w:rPr>
             <w:noProof/>
             <w:webHidden/>
+            <w:highlight w:val="cyan"/>
           </w:rPr>
           <w:fldChar w:fldCharType="end"/>
         </w:r>
@@ -1092,6 +1122,7 @@
           <w:rPr>
             <w:rStyle w:val="Hipervnculo"/>
             <w:noProof/>
+            <w:highlight w:val="green"/>
             <w:lang w:val="en-GB"/>
           </w:rPr>
           <w:t>1.3</w:t>
@@ -1102,6 +1133,7 @@
             <w:noProof/>
             <w:sz w:val="22"/>
             <w:szCs w:val="22"/>
+            <w:highlight w:val="green"/>
             <w:lang w:val="ca-ES" w:eastAsia="ca-ES"/>
           </w:rPr>
           <w:tab/>
@@ -1110,6 +1142,7 @@
           <w:rPr>
             <w:rStyle w:val="Hipervnculo"/>
             <w:noProof/>
+            <w:highlight w:val="green"/>
             <w:lang w:val="en-GB"/>
           </w:rPr>
           <w:t>Project Acceptance Criteria</w:t>
@@ -1118,6 +1151,7 @@
           <w:rPr>
             <w:noProof/>
             <w:webHidden/>
+            <w:highlight w:val="green"/>
           </w:rPr>
           <w:tab/>
         </w:r>
@@ -1125,6 +1159,7 @@
           <w:rPr>
             <w:noProof/>
             <w:webHidden/>
+            <w:highlight w:val="green"/>
           </w:rPr>
           <w:fldChar w:fldCharType="begin"/>
         </w:r>
@@ -1132,6 +1167,7 @@
           <w:rPr>
             <w:noProof/>
             <w:webHidden/>
+            <w:highlight w:val="green"/>
           </w:rPr>
           <w:instrText xml:space="preserve"> PAGEREF _Toc495400174 \h </w:instrText>
         </w:r>
@@ -1139,12 +1175,14 @@
           <w:rPr>
             <w:noProof/>
             <w:webHidden/>
-          </w:rPr>
-        </w:r>
-        <w:r>
-          <w:rPr>
-            <w:noProof/>
-            <w:webHidden/>
+            <w:highlight w:val="green"/>
+          </w:rPr>
+        </w:r>
+        <w:r>
+          <w:rPr>
+            <w:noProof/>
+            <w:webHidden/>
+            <w:highlight w:val="green"/>
           </w:rPr>
           <w:fldChar w:fldCharType="separate"/>
         </w:r>
@@ -1152,6 +1190,7 @@
           <w:rPr>
             <w:noProof/>
             <w:webHidden/>
+            <w:highlight w:val="green"/>
           </w:rPr>
           <w:t>3</w:t>
         </w:r>
@@ -1159,6 +1198,7 @@
           <w:rPr>
             <w:noProof/>
             <w:webHidden/>
+            <w:highlight w:val="green"/>
           </w:rPr>
           <w:fldChar w:fldCharType="end"/>
         </w:r>
@@ -1184,6 +1224,7 @@
           <w:rPr>
             <w:rStyle w:val="Hipervnculo"/>
             <w:noProof/>
+            <w:highlight w:val="yellow"/>
             <w:lang w:val="en-GB"/>
           </w:rPr>
           <w:t>1.4</w:t>
@@ -1194,6 +1235,7 @@
             <w:noProof/>
             <w:sz w:val="22"/>
             <w:szCs w:val="22"/>
+            <w:highlight w:val="yellow"/>
             <w:lang w:val="ca-ES" w:eastAsia="ca-ES"/>
           </w:rPr>
           <w:tab/>
@@ -1202,6 +1244,7 @@
           <w:rPr>
             <w:rStyle w:val="Hipervnculo"/>
             <w:noProof/>
+            <w:highlight w:val="yellow"/>
             <w:lang w:val="en-GB"/>
           </w:rPr>
           <w:t>Project Exclusions:</w:t>
@@ -1210,6 +1253,7 @@
           <w:rPr>
             <w:noProof/>
             <w:webHidden/>
+            <w:highlight w:val="yellow"/>
           </w:rPr>
           <w:tab/>
         </w:r>
@@ -1217,6 +1261,7 @@
           <w:rPr>
             <w:noProof/>
             <w:webHidden/>
+            <w:highlight w:val="yellow"/>
           </w:rPr>
           <w:fldChar w:fldCharType="begin"/>
         </w:r>
@@ -1224,6 +1269,7 @@
           <w:rPr>
             <w:noProof/>
             <w:webHidden/>
+            <w:highlight w:val="yellow"/>
           </w:rPr>
           <w:instrText xml:space="preserve"> PAGEREF _Toc495400175 \h </w:instrText>
         </w:r>
@@ -1231,12 +1277,14 @@
           <w:rPr>
             <w:noProof/>
             <w:webHidden/>
-          </w:rPr>
-        </w:r>
-        <w:r>
-          <w:rPr>
-            <w:noProof/>
-            <w:webHidden/>
+            <w:highlight w:val="yellow"/>
+          </w:rPr>
+        </w:r>
+        <w:r>
+          <w:rPr>
+            <w:noProof/>
+            <w:webHidden/>
+            <w:highlight w:val="yellow"/>
           </w:rPr>
           <w:fldChar w:fldCharType="separate"/>
         </w:r>
@@ -1244,6 +1292,7 @@
           <w:rPr>
             <w:noProof/>
             <w:webHidden/>
+            <w:highlight w:val="yellow"/>
           </w:rPr>
           <w:t>3</w:t>
         </w:r>
@@ -1251,6 +1300,7 @@
           <w:rPr>
             <w:noProof/>
             <w:webHidden/>
+            <w:highlight w:val="yellow"/>
           </w:rPr>
           <w:fldChar w:fldCharType="end"/>
         </w:r>
@@ -1276,6 +1326,7 @@
           <w:rPr>
             <w:rStyle w:val="Hipervnculo"/>
             <w:noProof/>
+            <w:highlight w:val="yellow"/>
             <w:lang w:val="en-GB"/>
           </w:rPr>
           <w:t>1.5</w:t>
@@ -1286,6 +1337,7 @@
             <w:noProof/>
             <w:sz w:val="22"/>
             <w:szCs w:val="22"/>
+            <w:highlight w:val="yellow"/>
             <w:lang w:val="ca-ES" w:eastAsia="ca-ES"/>
           </w:rPr>
           <w:tab/>
@@ -1294,6 +1346,7 @@
           <w:rPr>
             <w:rStyle w:val="Hipervnculo"/>
             <w:noProof/>
+            <w:highlight w:val="yellow"/>
             <w:lang w:val="en-GB"/>
           </w:rPr>
           <w:t>Project Constraints</w:t>
@@ -1302,6 +1355,7 @@
           <w:rPr>
             <w:noProof/>
             <w:webHidden/>
+            <w:highlight w:val="yellow"/>
           </w:rPr>
           <w:tab/>
         </w:r>
@@ -1309,6 +1363,7 @@
           <w:rPr>
             <w:noProof/>
             <w:webHidden/>
+            <w:highlight w:val="yellow"/>
           </w:rPr>
           <w:fldChar w:fldCharType="begin"/>
         </w:r>
@@ -1316,6 +1371,7 @@
           <w:rPr>
             <w:noProof/>
             <w:webHidden/>
+            <w:highlight w:val="yellow"/>
           </w:rPr>
           <w:instrText xml:space="preserve"> PAGEREF _Toc495400176 \h </w:instrText>
         </w:r>
@@ -1323,12 +1379,14 @@
           <w:rPr>
             <w:noProof/>
             <w:webHidden/>
-          </w:rPr>
-        </w:r>
-        <w:r>
-          <w:rPr>
-            <w:noProof/>
-            <w:webHidden/>
+            <w:highlight w:val="yellow"/>
+          </w:rPr>
+        </w:r>
+        <w:r>
+          <w:rPr>
+            <w:noProof/>
+            <w:webHidden/>
+            <w:highlight w:val="yellow"/>
           </w:rPr>
           <w:fldChar w:fldCharType="separate"/>
         </w:r>
@@ -1336,6 +1394,7 @@
           <w:rPr>
             <w:noProof/>
             <w:webHidden/>
+            <w:highlight w:val="yellow"/>
           </w:rPr>
           <w:t>3</w:t>
         </w:r>
@@ -1343,6 +1402,1147 @@
           <w:rPr>
             <w:noProof/>
             <w:webHidden/>
+            <w:highlight w:val="yellow"/>
+          </w:rPr>
+          <w:fldChar w:fldCharType="end"/>
+        </w:r>
+      </w:hyperlink>
+    </w:p>
+    <w:p>
+      <w:pPr>
+        <w:pStyle w:val="TDC1"/>
+        <w:tabs>
+          <w:tab w:val="right" w:leader="dot" w:pos="9962"/>
+        </w:tabs>
+        <w:rPr>
+          <w:rFonts w:asciiTheme="minorHAnsi" w:eastAsiaTheme="minorEastAsia" w:hAnsiTheme="minorHAnsi" w:cstheme="minorBidi"/>
+          <w:b w:val="0"/>
+          <w:noProof/>
+          <w:sz w:val="22"/>
+          <w:szCs w:val="22"/>
+          <w:highlight w:val="cyan"/>
+          <w:lang w:val="ca-ES" w:eastAsia="ca-ES"/>
+        </w:rPr>
+      </w:pPr>
+      <w:hyperlink w:anchor="_Toc495400177" w:history="1">
+        <w:r>
+          <w:rPr>
+            <w:rStyle w:val="Hipervnculo"/>
+            <w:noProof/>
+            <w:highlight w:val="cyan"/>
+          </w:rPr>
+          <w:t>2</w:t>
+        </w:r>
+        <w:r>
+          <w:rPr>
+            <w:rFonts w:asciiTheme="minorHAnsi" w:eastAsiaTheme="minorEastAsia" w:hAnsiTheme="minorHAnsi" w:cstheme="minorBidi"/>
+            <w:b w:val="0"/>
+            <w:noProof/>
+            <w:sz w:val="22"/>
+            <w:szCs w:val="22"/>
+            <w:highlight w:val="cyan"/>
+            <w:lang w:val="ca-ES" w:eastAsia="ca-ES"/>
+          </w:rPr>
+          <w:tab/>
+        </w:r>
+        <w:r>
+          <w:rPr>
+            <w:rStyle w:val="Hipervnculo"/>
+            <w:noProof/>
+            <w:highlight w:val="cyan"/>
+          </w:rPr>
+          <w:t>Work Breakdown Structure (WBS)</w:t>
+        </w:r>
+        <w:r>
+          <w:rPr>
+            <w:noProof/>
+            <w:webHidden/>
+            <w:highlight w:val="cyan"/>
+          </w:rPr>
+          <w:tab/>
+        </w:r>
+        <w:r>
+          <w:rPr>
+            <w:noProof/>
+            <w:webHidden/>
+            <w:highlight w:val="cyan"/>
+          </w:rPr>
+          <w:fldChar w:fldCharType="begin"/>
+        </w:r>
+        <w:r>
+          <w:rPr>
+            <w:noProof/>
+            <w:webHidden/>
+            <w:highlight w:val="cyan"/>
+          </w:rPr>
+          <w:instrText xml:space="preserve"> PAGEREF _Toc495400177 \h </w:instrText>
+        </w:r>
+        <w:r>
+          <w:rPr>
+            <w:noProof/>
+            <w:webHidden/>
+            <w:highlight w:val="cyan"/>
+          </w:rPr>
+        </w:r>
+        <w:r>
+          <w:rPr>
+            <w:noProof/>
+            <w:webHidden/>
+            <w:highlight w:val="cyan"/>
+          </w:rPr>
+          <w:fldChar w:fldCharType="separate"/>
+        </w:r>
+        <w:r>
+          <w:rPr>
+            <w:noProof/>
+            <w:webHidden/>
+            <w:highlight w:val="cyan"/>
+          </w:rPr>
+          <w:t>4</w:t>
+        </w:r>
+        <w:r>
+          <w:rPr>
+            <w:noProof/>
+            <w:webHidden/>
+            <w:highlight w:val="cyan"/>
+          </w:rPr>
+          <w:fldChar w:fldCharType="end"/>
+        </w:r>
+      </w:hyperlink>
+    </w:p>
+    <w:p>
+      <w:pPr>
+        <w:pStyle w:val="TDC2"/>
+        <w:tabs>
+          <w:tab w:val="left" w:pos="851"/>
+          <w:tab w:val="right" w:leader="dot" w:pos="9962"/>
+        </w:tabs>
+        <w:rPr>
+          <w:rFonts w:asciiTheme="minorHAnsi" w:eastAsiaTheme="minorEastAsia" w:hAnsiTheme="minorHAnsi" w:cstheme="minorBidi"/>
+          <w:noProof/>
+          <w:sz w:val="22"/>
+          <w:szCs w:val="22"/>
+          <w:lang w:val="ca-ES" w:eastAsia="ca-ES"/>
+        </w:rPr>
+      </w:pPr>
+      <w:hyperlink w:anchor="_Toc495400178" w:history="1">
+        <w:r>
+          <w:rPr>
+            <w:rStyle w:val="Hipervnculo"/>
+            <w:noProof/>
+            <w:highlight w:val="cyan"/>
+          </w:rPr>
+          <w:t>2.1</w:t>
+        </w:r>
+        <w:r>
+          <w:rPr>
+            <w:rFonts w:asciiTheme="minorHAnsi" w:eastAsiaTheme="minorEastAsia" w:hAnsiTheme="minorHAnsi" w:cstheme="minorBidi"/>
+            <w:noProof/>
+            <w:sz w:val="22"/>
+            <w:szCs w:val="22"/>
+            <w:highlight w:val="cyan"/>
+            <w:lang w:val="ca-ES" w:eastAsia="ca-ES"/>
+          </w:rPr>
+          <w:tab/>
+        </w:r>
+        <w:r>
+          <w:rPr>
+            <w:rStyle w:val="Hipervnculo"/>
+            <w:noProof/>
+            <w:highlight w:val="cyan"/>
+          </w:rPr>
+          <w:t>Activity list</w:t>
+        </w:r>
+        <w:r>
+          <w:rPr>
+            <w:noProof/>
+            <w:webHidden/>
+            <w:highlight w:val="cyan"/>
+          </w:rPr>
+          <w:tab/>
+        </w:r>
+        <w:r>
+          <w:rPr>
+            <w:noProof/>
+            <w:webHidden/>
+            <w:highlight w:val="cyan"/>
+          </w:rPr>
+          <w:fldChar w:fldCharType="begin"/>
+        </w:r>
+        <w:r>
+          <w:rPr>
+            <w:noProof/>
+            <w:webHidden/>
+            <w:highlight w:val="cyan"/>
+          </w:rPr>
+          <w:instrText xml:space="preserve"> PAGEREF _Toc495400178 \h </w:instrText>
+        </w:r>
+        <w:r>
+          <w:rPr>
+            <w:noProof/>
+            <w:webHidden/>
+            <w:highlight w:val="cyan"/>
+          </w:rPr>
+        </w:r>
+        <w:r>
+          <w:rPr>
+            <w:noProof/>
+            <w:webHidden/>
+            <w:highlight w:val="cyan"/>
+          </w:rPr>
+          <w:fldChar w:fldCharType="separate"/>
+        </w:r>
+        <w:r>
+          <w:rPr>
+            <w:noProof/>
+            <w:webHidden/>
+            <w:highlight w:val="cyan"/>
+          </w:rPr>
+          <w:t>4</w:t>
+        </w:r>
+        <w:r>
+          <w:rPr>
+            <w:noProof/>
+            <w:webHidden/>
+            <w:highlight w:val="cyan"/>
+          </w:rPr>
+          <w:fldChar w:fldCharType="end"/>
+        </w:r>
+      </w:hyperlink>
+    </w:p>
+    <w:p>
+      <w:pPr>
+        <w:pStyle w:val="TDC1"/>
+        <w:tabs>
+          <w:tab w:val="right" w:leader="dot" w:pos="9962"/>
+        </w:tabs>
+        <w:rPr>
+          <w:rFonts w:asciiTheme="minorHAnsi" w:eastAsiaTheme="minorEastAsia" w:hAnsiTheme="minorHAnsi" w:cstheme="minorBidi"/>
+          <w:b w:val="0"/>
+          <w:noProof/>
+          <w:sz w:val="22"/>
+          <w:szCs w:val="22"/>
+          <w:highlight w:val="magenta"/>
+          <w:lang w:val="ca-ES" w:eastAsia="ca-ES"/>
+        </w:rPr>
+      </w:pPr>
+      <w:hyperlink w:anchor="_Toc495400179" w:history="1">
+        <w:r>
+          <w:rPr>
+            <w:rStyle w:val="Hipervnculo"/>
+            <w:noProof/>
+            <w:highlight w:val="magenta"/>
+          </w:rPr>
+          <w:t>3</w:t>
+        </w:r>
+        <w:r>
+          <w:rPr>
+            <w:rFonts w:asciiTheme="minorHAnsi" w:eastAsiaTheme="minorEastAsia" w:hAnsiTheme="minorHAnsi" w:cstheme="minorBidi"/>
+            <w:b w:val="0"/>
+            <w:noProof/>
+            <w:sz w:val="22"/>
+            <w:szCs w:val="22"/>
+            <w:highlight w:val="magenta"/>
+            <w:lang w:val="ca-ES" w:eastAsia="ca-ES"/>
+          </w:rPr>
+          <w:tab/>
+        </w:r>
+        <w:r>
+          <w:rPr>
+            <w:rStyle w:val="Hipervnculo"/>
+            <w:noProof/>
+            <w:highlight w:val="magenta"/>
+          </w:rPr>
+          <w:t>Sequence activities</w:t>
+        </w:r>
+        <w:r>
+          <w:rPr>
+            <w:noProof/>
+            <w:webHidden/>
+            <w:highlight w:val="magenta"/>
+          </w:rPr>
+          <w:tab/>
+        </w:r>
+        <w:r>
+          <w:rPr>
+            <w:noProof/>
+            <w:webHidden/>
+            <w:highlight w:val="magenta"/>
+          </w:rPr>
+          <w:fldChar w:fldCharType="begin"/>
+        </w:r>
+        <w:r>
+          <w:rPr>
+            <w:noProof/>
+            <w:webHidden/>
+            <w:highlight w:val="magenta"/>
+          </w:rPr>
+          <w:instrText xml:space="preserve"> PAGEREF _Toc495400179 \h </w:instrText>
+        </w:r>
+        <w:r>
+          <w:rPr>
+            <w:noProof/>
+            <w:webHidden/>
+            <w:highlight w:val="magenta"/>
+          </w:rPr>
+        </w:r>
+        <w:r>
+          <w:rPr>
+            <w:noProof/>
+            <w:webHidden/>
+            <w:highlight w:val="magenta"/>
+          </w:rPr>
+          <w:fldChar w:fldCharType="separate"/>
+        </w:r>
+        <w:r>
+          <w:rPr>
+            <w:noProof/>
+            <w:webHidden/>
+            <w:highlight w:val="magenta"/>
+          </w:rPr>
+          <w:t>5</w:t>
+        </w:r>
+        <w:r>
+          <w:rPr>
+            <w:noProof/>
+            <w:webHidden/>
+            <w:highlight w:val="magenta"/>
+          </w:rPr>
+          <w:fldChar w:fldCharType="end"/>
+        </w:r>
+      </w:hyperlink>
+    </w:p>
+    <w:bookmarkStart w:id="2" w:name="_GoBack"/>
+    <w:bookmarkEnd w:id="2"/>
+    <w:p>
+      <w:pPr>
+        <w:pStyle w:val="TDC2"/>
+        <w:tabs>
+          <w:tab w:val="left" w:pos="851"/>
+          <w:tab w:val="right" w:leader="dot" w:pos="9962"/>
+        </w:tabs>
+        <w:rPr>
+          <w:rFonts w:asciiTheme="minorHAnsi" w:eastAsiaTheme="minorEastAsia" w:hAnsiTheme="minorHAnsi" w:cstheme="minorBidi"/>
+          <w:noProof/>
+          <w:sz w:val="22"/>
+          <w:szCs w:val="22"/>
+          <w:highlight w:val="cyan"/>
+          <w:lang w:val="ca-ES" w:eastAsia="ca-ES"/>
+        </w:rPr>
+      </w:pPr>
+      <w:r>
+        <w:rPr>
+          <w:highlight w:val="cyan"/>
+        </w:rPr>
+        <w:fldChar w:fldCharType="begin"/>
+      </w:r>
+      <w:r>
+        <w:rPr>
+          <w:highlight w:val="cyan"/>
+        </w:rPr>
+        <w:instrText xml:space="preserve"> HYPERLINK \l "_Toc495400180" </w:instrText>
+      </w:r>
+      <w:r>
+        <w:rPr>
+          <w:highlight w:val="cyan"/>
+        </w:rPr>
+        <w:fldChar w:fldCharType="separate"/>
+      </w:r>
+      <w:r>
+        <w:rPr>
+          <w:rStyle w:val="Hipervnculo"/>
+          <w:noProof/>
+          <w:highlight w:val="cyan"/>
+        </w:rPr>
+        <w:t>3.1</w:t>
+      </w:r>
+      <w:r>
+        <w:rPr>
+          <w:rFonts w:asciiTheme="minorHAnsi" w:eastAsiaTheme="minorEastAsia" w:hAnsiTheme="minorHAnsi" w:cstheme="minorBidi"/>
+          <w:noProof/>
+          <w:sz w:val="22"/>
+          <w:szCs w:val="22"/>
+          <w:highlight w:val="cyan"/>
+          <w:lang w:val="ca-ES" w:eastAsia="ca-ES"/>
+        </w:rPr>
+        <w:tab/>
+      </w:r>
+      <w:r>
+        <w:rPr>
+          <w:rStyle w:val="Hipervnculo"/>
+          <w:noProof/>
+          <w:highlight w:val="cyan"/>
+        </w:rPr>
+        <w:t>Dependencies or logical relationship between activities</w:t>
+      </w:r>
+      <w:r>
+        <w:rPr>
+          <w:noProof/>
+          <w:webHidden/>
+          <w:highlight w:val="cyan"/>
+        </w:rPr>
+        <w:tab/>
+      </w:r>
+      <w:r>
+        <w:rPr>
+          <w:noProof/>
+          <w:webHidden/>
+          <w:highlight w:val="cyan"/>
+        </w:rPr>
+        <w:fldChar w:fldCharType="begin"/>
+      </w:r>
+      <w:r>
+        <w:rPr>
+          <w:noProof/>
+          <w:webHidden/>
+          <w:highlight w:val="cyan"/>
+        </w:rPr>
+        <w:instrText xml:space="preserve"> PAGEREF _Toc495400180 \h </w:instrText>
+      </w:r>
+      <w:r>
+        <w:rPr>
+          <w:noProof/>
+          <w:webHidden/>
+          <w:highlight w:val="cyan"/>
+        </w:rPr>
+      </w:r>
+      <w:r>
+        <w:rPr>
+          <w:noProof/>
+          <w:webHidden/>
+          <w:highlight w:val="cyan"/>
+        </w:rPr>
+        <w:fldChar w:fldCharType="separate"/>
+      </w:r>
+      <w:r>
+        <w:rPr>
+          <w:noProof/>
+          <w:webHidden/>
+          <w:highlight w:val="cyan"/>
+        </w:rPr>
+        <w:t>5</w:t>
+      </w:r>
+      <w:r>
+        <w:rPr>
+          <w:noProof/>
+          <w:webHidden/>
+          <w:highlight w:val="cyan"/>
+        </w:rPr>
+        <w:fldChar w:fldCharType="end"/>
+      </w:r>
+      <w:r>
+        <w:rPr>
+          <w:noProof/>
+          <w:highlight w:val="cyan"/>
+        </w:rPr>
+        <w:fldChar w:fldCharType="end"/>
+      </w:r>
+    </w:p>
+    <w:p>
+      <w:pPr>
+        <w:pStyle w:val="TDC2"/>
+        <w:tabs>
+          <w:tab w:val="left" w:pos="851"/>
+          <w:tab w:val="right" w:leader="dot" w:pos="9962"/>
+        </w:tabs>
+        <w:rPr>
+          <w:rFonts w:asciiTheme="minorHAnsi" w:eastAsiaTheme="minorEastAsia" w:hAnsiTheme="minorHAnsi" w:cstheme="minorBidi"/>
+          <w:noProof/>
+          <w:sz w:val="22"/>
+          <w:szCs w:val="22"/>
+          <w:lang w:val="ca-ES" w:eastAsia="ca-ES"/>
+        </w:rPr>
+      </w:pPr>
+      <w:hyperlink w:anchor="_Toc495400181" w:history="1">
+        <w:r>
+          <w:rPr>
+            <w:rStyle w:val="Hipervnculo"/>
+            <w:noProof/>
+            <w:highlight w:val="cyan"/>
+          </w:rPr>
+          <w:t>3.2</w:t>
+        </w:r>
+        <w:r>
+          <w:rPr>
+            <w:rFonts w:asciiTheme="minorHAnsi" w:eastAsiaTheme="minorEastAsia" w:hAnsiTheme="minorHAnsi" w:cstheme="minorBidi"/>
+            <w:noProof/>
+            <w:sz w:val="22"/>
+            <w:szCs w:val="22"/>
+            <w:highlight w:val="cyan"/>
+            <w:lang w:val="ca-ES" w:eastAsia="ca-ES"/>
+          </w:rPr>
+          <w:tab/>
+        </w:r>
+        <w:r>
+          <w:rPr>
+            <w:rStyle w:val="Hipervnculo"/>
+            <w:noProof/>
+            <w:highlight w:val="cyan"/>
+          </w:rPr>
+          <w:t>Network Diagram (Precedence Diagram Method)</w:t>
+        </w:r>
+        <w:r>
+          <w:rPr>
+            <w:noProof/>
+            <w:webHidden/>
+            <w:highlight w:val="cyan"/>
+          </w:rPr>
+          <w:tab/>
+        </w:r>
+        <w:r>
+          <w:rPr>
+            <w:noProof/>
+            <w:webHidden/>
+            <w:highlight w:val="cyan"/>
+          </w:rPr>
+          <w:fldChar w:fldCharType="begin"/>
+        </w:r>
+        <w:r>
+          <w:rPr>
+            <w:noProof/>
+            <w:webHidden/>
+            <w:highlight w:val="cyan"/>
+          </w:rPr>
+          <w:instrText xml:space="preserve"> PAGEREF _Toc495400181 \h </w:instrText>
+        </w:r>
+        <w:r>
+          <w:rPr>
+            <w:noProof/>
+            <w:webHidden/>
+            <w:highlight w:val="cyan"/>
+          </w:rPr>
+        </w:r>
+        <w:r>
+          <w:rPr>
+            <w:noProof/>
+            <w:webHidden/>
+            <w:highlight w:val="cyan"/>
+          </w:rPr>
+          <w:fldChar w:fldCharType="separate"/>
+        </w:r>
+        <w:r>
+          <w:rPr>
+            <w:noProof/>
+            <w:webHidden/>
+            <w:highlight w:val="cyan"/>
+          </w:rPr>
+          <w:t>5</w:t>
+        </w:r>
+        <w:r>
+          <w:rPr>
+            <w:noProof/>
+            <w:webHidden/>
+            <w:highlight w:val="cyan"/>
+          </w:rPr>
+          <w:fldChar w:fldCharType="end"/>
+        </w:r>
+      </w:hyperlink>
+    </w:p>
+    <w:p>
+      <w:pPr>
+        <w:pStyle w:val="TDC1"/>
+        <w:tabs>
+          <w:tab w:val="right" w:leader="dot" w:pos="9962"/>
+        </w:tabs>
+        <w:rPr>
+          <w:rFonts w:asciiTheme="minorHAnsi" w:eastAsiaTheme="minorEastAsia" w:hAnsiTheme="minorHAnsi" w:cstheme="minorBidi"/>
+          <w:b w:val="0"/>
+          <w:noProof/>
+          <w:sz w:val="22"/>
+          <w:szCs w:val="22"/>
+          <w:highlight w:val="magenta"/>
+          <w:lang w:val="ca-ES" w:eastAsia="ca-ES"/>
+        </w:rPr>
+      </w:pPr>
+      <w:hyperlink w:anchor="_Toc495400182" w:history="1">
+        <w:r>
+          <w:rPr>
+            <w:rStyle w:val="Hipervnculo"/>
+            <w:noProof/>
+            <w:highlight w:val="magenta"/>
+          </w:rPr>
+          <w:t>4</w:t>
+        </w:r>
+        <w:r>
+          <w:rPr>
+            <w:rFonts w:asciiTheme="minorHAnsi" w:eastAsiaTheme="minorEastAsia" w:hAnsiTheme="minorHAnsi" w:cstheme="minorBidi"/>
+            <w:b w:val="0"/>
+            <w:noProof/>
+            <w:sz w:val="22"/>
+            <w:szCs w:val="22"/>
+            <w:highlight w:val="magenta"/>
+            <w:lang w:val="ca-ES" w:eastAsia="ca-ES"/>
+          </w:rPr>
+          <w:tab/>
+        </w:r>
+        <w:r>
+          <w:rPr>
+            <w:rStyle w:val="Hipervnculo"/>
+            <w:noProof/>
+            <w:highlight w:val="magenta"/>
+          </w:rPr>
+          <w:t>Estimate activity resources</w:t>
+        </w:r>
+        <w:r>
+          <w:rPr>
+            <w:noProof/>
+            <w:webHidden/>
+            <w:highlight w:val="magenta"/>
+          </w:rPr>
+          <w:tab/>
+        </w:r>
+        <w:r>
+          <w:rPr>
+            <w:noProof/>
+            <w:webHidden/>
+            <w:highlight w:val="magenta"/>
+          </w:rPr>
+          <w:fldChar w:fldCharType="begin"/>
+        </w:r>
+        <w:r>
+          <w:rPr>
+            <w:noProof/>
+            <w:webHidden/>
+            <w:highlight w:val="magenta"/>
+          </w:rPr>
+          <w:instrText xml:space="preserve"> PAGEREF _Toc495400182 \h </w:instrText>
+        </w:r>
+        <w:r>
+          <w:rPr>
+            <w:noProof/>
+            <w:webHidden/>
+            <w:highlight w:val="magenta"/>
+          </w:rPr>
+        </w:r>
+        <w:r>
+          <w:rPr>
+            <w:noProof/>
+            <w:webHidden/>
+            <w:highlight w:val="magenta"/>
+          </w:rPr>
+          <w:fldChar w:fldCharType="separate"/>
+        </w:r>
+        <w:r>
+          <w:rPr>
+            <w:noProof/>
+            <w:webHidden/>
+            <w:highlight w:val="magenta"/>
+          </w:rPr>
+          <w:t>6</w:t>
+        </w:r>
+        <w:r>
+          <w:rPr>
+            <w:noProof/>
+            <w:webHidden/>
+            <w:highlight w:val="magenta"/>
+          </w:rPr>
+          <w:fldChar w:fldCharType="end"/>
+        </w:r>
+      </w:hyperlink>
+    </w:p>
+    <w:p>
+      <w:pPr>
+        <w:pStyle w:val="TDC2"/>
+        <w:tabs>
+          <w:tab w:val="left" w:pos="851"/>
+          <w:tab w:val="right" w:leader="dot" w:pos="9962"/>
+        </w:tabs>
+        <w:rPr>
+          <w:rFonts w:asciiTheme="minorHAnsi" w:eastAsiaTheme="minorEastAsia" w:hAnsiTheme="minorHAnsi" w:cstheme="minorBidi"/>
+          <w:noProof/>
+          <w:sz w:val="22"/>
+          <w:szCs w:val="22"/>
+          <w:highlight w:val="magenta"/>
+          <w:lang w:val="ca-ES" w:eastAsia="ca-ES"/>
+        </w:rPr>
+      </w:pPr>
+      <w:hyperlink w:anchor="_Toc495400183" w:history="1">
+        <w:r>
+          <w:rPr>
+            <w:rStyle w:val="Hipervnculo"/>
+            <w:noProof/>
+            <w:highlight w:val="magenta"/>
+          </w:rPr>
+          <w:t>4.1</w:t>
+        </w:r>
+        <w:r>
+          <w:rPr>
+            <w:rFonts w:asciiTheme="minorHAnsi" w:eastAsiaTheme="minorEastAsia" w:hAnsiTheme="minorHAnsi" w:cstheme="minorBidi"/>
+            <w:noProof/>
+            <w:sz w:val="22"/>
+            <w:szCs w:val="22"/>
+            <w:highlight w:val="magenta"/>
+            <w:lang w:val="ca-ES" w:eastAsia="ca-ES"/>
+          </w:rPr>
+          <w:tab/>
+        </w:r>
+        <w:r>
+          <w:rPr>
+            <w:rStyle w:val="Hipervnculo"/>
+            <w:noProof/>
+            <w:highlight w:val="magenta"/>
+          </w:rPr>
+          <w:t>Resource identification</w:t>
+        </w:r>
+        <w:r>
+          <w:rPr>
+            <w:noProof/>
+            <w:webHidden/>
+            <w:highlight w:val="magenta"/>
+          </w:rPr>
+          <w:tab/>
+        </w:r>
+        <w:r>
+          <w:rPr>
+            <w:noProof/>
+            <w:webHidden/>
+            <w:highlight w:val="magenta"/>
+          </w:rPr>
+          <w:fldChar w:fldCharType="begin"/>
+        </w:r>
+        <w:r>
+          <w:rPr>
+            <w:noProof/>
+            <w:webHidden/>
+            <w:highlight w:val="magenta"/>
+          </w:rPr>
+          <w:instrText xml:space="preserve"> PAGEREF _Toc495400183 \h </w:instrText>
+        </w:r>
+        <w:r>
+          <w:rPr>
+            <w:noProof/>
+            <w:webHidden/>
+            <w:highlight w:val="magenta"/>
+          </w:rPr>
+        </w:r>
+        <w:r>
+          <w:rPr>
+            <w:noProof/>
+            <w:webHidden/>
+            <w:highlight w:val="magenta"/>
+          </w:rPr>
+          <w:fldChar w:fldCharType="separate"/>
+        </w:r>
+        <w:r>
+          <w:rPr>
+            <w:noProof/>
+            <w:webHidden/>
+            <w:highlight w:val="magenta"/>
+          </w:rPr>
+          <w:t>6</w:t>
+        </w:r>
+        <w:r>
+          <w:rPr>
+            <w:noProof/>
+            <w:webHidden/>
+            <w:highlight w:val="magenta"/>
+          </w:rPr>
+          <w:fldChar w:fldCharType="end"/>
+        </w:r>
+      </w:hyperlink>
+    </w:p>
+    <w:p>
+      <w:pPr>
+        <w:pStyle w:val="TDC2"/>
+        <w:tabs>
+          <w:tab w:val="left" w:pos="851"/>
+          <w:tab w:val="right" w:leader="dot" w:pos="9962"/>
+        </w:tabs>
+        <w:rPr>
+          <w:rFonts w:asciiTheme="minorHAnsi" w:eastAsiaTheme="minorEastAsia" w:hAnsiTheme="minorHAnsi" w:cstheme="minorBidi"/>
+          <w:noProof/>
+          <w:sz w:val="22"/>
+          <w:szCs w:val="22"/>
+          <w:highlight w:val="magenta"/>
+          <w:lang w:val="ca-ES" w:eastAsia="ca-ES"/>
+        </w:rPr>
+      </w:pPr>
+      <w:hyperlink w:anchor="_Toc495400184" w:history="1">
+        <w:r>
+          <w:rPr>
+            <w:rStyle w:val="Hipervnculo"/>
+            <w:noProof/>
+            <w:highlight w:val="magenta"/>
+          </w:rPr>
+          <w:t>4.2</w:t>
+        </w:r>
+        <w:r>
+          <w:rPr>
+            <w:rFonts w:asciiTheme="minorHAnsi" w:eastAsiaTheme="minorEastAsia" w:hAnsiTheme="minorHAnsi" w:cstheme="minorBidi"/>
+            <w:noProof/>
+            <w:sz w:val="22"/>
+            <w:szCs w:val="22"/>
+            <w:highlight w:val="magenta"/>
+            <w:lang w:val="ca-ES" w:eastAsia="ca-ES"/>
+          </w:rPr>
+          <w:tab/>
+        </w:r>
+        <w:r>
+          <w:rPr>
+            <w:rStyle w:val="Hipervnculo"/>
+            <w:noProof/>
+            <w:highlight w:val="magenta"/>
+          </w:rPr>
+          <w:t>Activity resource requirement</w:t>
+        </w:r>
+        <w:r>
+          <w:rPr>
+            <w:noProof/>
+            <w:webHidden/>
+            <w:highlight w:val="magenta"/>
+          </w:rPr>
+          <w:tab/>
+        </w:r>
+        <w:r>
+          <w:rPr>
+            <w:noProof/>
+            <w:webHidden/>
+            <w:highlight w:val="magenta"/>
+          </w:rPr>
+          <w:fldChar w:fldCharType="begin"/>
+        </w:r>
+        <w:r>
+          <w:rPr>
+            <w:noProof/>
+            <w:webHidden/>
+            <w:highlight w:val="magenta"/>
+          </w:rPr>
+          <w:instrText xml:space="preserve"> PAGEREF _Toc495400184 \h </w:instrText>
+        </w:r>
+        <w:r>
+          <w:rPr>
+            <w:noProof/>
+            <w:webHidden/>
+            <w:highlight w:val="magenta"/>
+          </w:rPr>
+        </w:r>
+        <w:r>
+          <w:rPr>
+            <w:noProof/>
+            <w:webHidden/>
+            <w:highlight w:val="magenta"/>
+          </w:rPr>
+          <w:fldChar w:fldCharType="separate"/>
+        </w:r>
+        <w:r>
+          <w:rPr>
+            <w:noProof/>
+            <w:webHidden/>
+            <w:highlight w:val="magenta"/>
+          </w:rPr>
+          <w:t>6</w:t>
+        </w:r>
+        <w:r>
+          <w:rPr>
+            <w:noProof/>
+            <w:webHidden/>
+            <w:highlight w:val="magenta"/>
+          </w:rPr>
+          <w:fldChar w:fldCharType="end"/>
+        </w:r>
+      </w:hyperlink>
+    </w:p>
+    <w:p>
+      <w:pPr>
+        <w:pStyle w:val="TDC2"/>
+        <w:tabs>
+          <w:tab w:val="left" w:pos="851"/>
+          <w:tab w:val="right" w:leader="dot" w:pos="9962"/>
+        </w:tabs>
+        <w:rPr>
+          <w:rFonts w:asciiTheme="minorHAnsi" w:eastAsiaTheme="minorEastAsia" w:hAnsiTheme="minorHAnsi" w:cstheme="minorBidi"/>
+          <w:noProof/>
+          <w:sz w:val="22"/>
+          <w:szCs w:val="22"/>
+          <w:lang w:val="ca-ES" w:eastAsia="ca-ES"/>
+        </w:rPr>
+      </w:pPr>
+      <w:hyperlink w:anchor="_Toc495400185" w:history="1">
+        <w:r>
+          <w:rPr>
+            <w:rStyle w:val="Hipervnculo"/>
+            <w:noProof/>
+            <w:highlight w:val="magenta"/>
+          </w:rPr>
+          <w:t>4.3</w:t>
+        </w:r>
+        <w:r>
+          <w:rPr>
+            <w:rFonts w:asciiTheme="minorHAnsi" w:eastAsiaTheme="minorEastAsia" w:hAnsiTheme="minorHAnsi" w:cstheme="minorBidi"/>
+            <w:noProof/>
+            <w:sz w:val="22"/>
+            <w:szCs w:val="22"/>
+            <w:highlight w:val="magenta"/>
+            <w:lang w:val="ca-ES" w:eastAsia="ca-ES"/>
+          </w:rPr>
+          <w:tab/>
+        </w:r>
+        <w:r>
+          <w:rPr>
+            <w:rStyle w:val="Hipervnculo"/>
+            <w:noProof/>
+            <w:highlight w:val="magenta"/>
+          </w:rPr>
+          <w:t>Resource Breakdown Structure</w:t>
+        </w:r>
+        <w:r>
+          <w:rPr>
+            <w:noProof/>
+            <w:webHidden/>
+            <w:highlight w:val="magenta"/>
+          </w:rPr>
+          <w:tab/>
+        </w:r>
+        <w:r>
+          <w:rPr>
+            <w:noProof/>
+            <w:webHidden/>
+            <w:highlight w:val="magenta"/>
+          </w:rPr>
+          <w:fldChar w:fldCharType="begin"/>
+        </w:r>
+        <w:r>
+          <w:rPr>
+            <w:noProof/>
+            <w:webHidden/>
+            <w:highlight w:val="magenta"/>
+          </w:rPr>
+          <w:instrText xml:space="preserve"> PAGEREF _Toc495400185 \h </w:instrText>
+        </w:r>
+        <w:r>
+          <w:rPr>
+            <w:noProof/>
+            <w:webHidden/>
+            <w:highlight w:val="magenta"/>
+          </w:rPr>
+        </w:r>
+        <w:r>
+          <w:rPr>
+            <w:noProof/>
+            <w:webHidden/>
+            <w:highlight w:val="magenta"/>
+          </w:rPr>
+          <w:fldChar w:fldCharType="separate"/>
+        </w:r>
+        <w:r>
+          <w:rPr>
+            <w:noProof/>
+            <w:webHidden/>
+            <w:highlight w:val="magenta"/>
+          </w:rPr>
+          <w:t>7</w:t>
+        </w:r>
+        <w:r>
+          <w:rPr>
+            <w:noProof/>
+            <w:webHidden/>
+            <w:highlight w:val="magenta"/>
+          </w:rPr>
+          <w:fldChar w:fldCharType="end"/>
+        </w:r>
+      </w:hyperlink>
+    </w:p>
+    <w:p>
+      <w:pPr>
+        <w:pStyle w:val="TDC1"/>
+        <w:tabs>
+          <w:tab w:val="right" w:leader="dot" w:pos="9962"/>
+        </w:tabs>
+        <w:rPr>
+          <w:rFonts w:asciiTheme="minorHAnsi" w:eastAsiaTheme="minorEastAsia" w:hAnsiTheme="minorHAnsi" w:cstheme="minorBidi"/>
+          <w:b w:val="0"/>
+          <w:noProof/>
+          <w:sz w:val="22"/>
+          <w:szCs w:val="22"/>
+          <w:highlight w:val="magenta"/>
+          <w:lang w:val="ca-ES" w:eastAsia="ca-ES"/>
+        </w:rPr>
+      </w:pPr>
+      <w:hyperlink w:anchor="_Toc495400186" w:history="1">
+        <w:r>
+          <w:rPr>
+            <w:rStyle w:val="Hipervnculo"/>
+            <w:noProof/>
+            <w:highlight w:val="cyan"/>
+          </w:rPr>
+          <w:t>5</w:t>
+        </w:r>
+        <w:r>
+          <w:rPr>
+            <w:rFonts w:asciiTheme="minorHAnsi" w:eastAsiaTheme="minorEastAsia" w:hAnsiTheme="minorHAnsi" w:cstheme="minorBidi"/>
+            <w:b w:val="0"/>
+            <w:noProof/>
+            <w:sz w:val="22"/>
+            <w:szCs w:val="22"/>
+            <w:highlight w:val="cyan"/>
+            <w:lang w:val="ca-ES" w:eastAsia="ca-ES"/>
+          </w:rPr>
+          <w:tab/>
+        </w:r>
+        <w:r>
+          <w:rPr>
+            <w:rStyle w:val="Hipervnculo"/>
+            <w:noProof/>
+            <w:highlight w:val="cyan"/>
+          </w:rPr>
+          <w:t>Estimate activity duration</w:t>
+        </w:r>
+        <w:r>
+          <w:rPr>
+            <w:noProof/>
+            <w:webHidden/>
+            <w:highlight w:val="cyan"/>
+          </w:rPr>
+          <w:tab/>
+        </w:r>
+        <w:r>
+          <w:rPr>
+            <w:noProof/>
+            <w:webHidden/>
+            <w:highlight w:val="cyan"/>
+          </w:rPr>
+          <w:fldChar w:fldCharType="begin"/>
+        </w:r>
+        <w:r>
+          <w:rPr>
+            <w:noProof/>
+            <w:webHidden/>
+            <w:highlight w:val="cyan"/>
+          </w:rPr>
+          <w:instrText xml:space="preserve"> PAGEREF _Toc495400186 \h </w:instrText>
+        </w:r>
+        <w:r>
+          <w:rPr>
+            <w:noProof/>
+            <w:webHidden/>
+            <w:highlight w:val="cyan"/>
+          </w:rPr>
+        </w:r>
+        <w:r>
+          <w:rPr>
+            <w:noProof/>
+            <w:webHidden/>
+            <w:highlight w:val="cyan"/>
+          </w:rPr>
+          <w:fldChar w:fldCharType="separate"/>
+        </w:r>
+        <w:r>
+          <w:rPr>
+            <w:noProof/>
+            <w:webHidden/>
+            <w:highlight w:val="cyan"/>
+          </w:rPr>
+          <w:t>8</w:t>
+        </w:r>
+        <w:r>
+          <w:rPr>
+            <w:noProof/>
+            <w:webHidden/>
+            <w:highlight w:val="cyan"/>
+          </w:rPr>
+          <w:fldChar w:fldCharType="end"/>
+        </w:r>
+      </w:hyperlink>
+    </w:p>
+    <w:p>
+      <w:pPr>
+        <w:pStyle w:val="TDC1"/>
+        <w:tabs>
+          <w:tab w:val="right" w:leader="dot" w:pos="9962"/>
+        </w:tabs>
+        <w:rPr>
+          <w:rFonts w:asciiTheme="minorHAnsi" w:eastAsiaTheme="minorEastAsia" w:hAnsiTheme="minorHAnsi" w:cstheme="minorBidi"/>
+          <w:b w:val="0"/>
+          <w:noProof/>
+          <w:sz w:val="22"/>
+          <w:szCs w:val="22"/>
+          <w:highlight w:val="cyan"/>
+          <w:lang w:val="ca-ES" w:eastAsia="ca-ES"/>
+        </w:rPr>
+      </w:pPr>
+      <w:hyperlink w:anchor="_Toc495400187" w:history="1">
+        <w:r>
+          <w:rPr>
+            <w:rStyle w:val="Hipervnculo"/>
+            <w:rFonts w:eastAsia="SimSun"/>
+            <w:noProof/>
+            <w:highlight w:val="cyan"/>
+          </w:rPr>
+          <w:t>6</w:t>
+        </w:r>
+        <w:r>
+          <w:rPr>
+            <w:rFonts w:asciiTheme="minorHAnsi" w:eastAsiaTheme="minorEastAsia" w:hAnsiTheme="minorHAnsi" w:cstheme="minorBidi"/>
+            <w:b w:val="0"/>
+            <w:noProof/>
+            <w:sz w:val="22"/>
+            <w:szCs w:val="22"/>
+            <w:highlight w:val="cyan"/>
+            <w:lang w:val="ca-ES" w:eastAsia="ca-ES"/>
+          </w:rPr>
+          <w:tab/>
+        </w:r>
+        <w:r>
+          <w:rPr>
+            <w:rStyle w:val="Hipervnculo"/>
+            <w:rFonts w:eastAsia="SimSun"/>
+            <w:noProof/>
+            <w:highlight w:val="cyan"/>
+          </w:rPr>
+          <w:t>Project Schedule</w:t>
+        </w:r>
+        <w:r>
+          <w:rPr>
+            <w:noProof/>
+            <w:webHidden/>
+            <w:highlight w:val="cyan"/>
+          </w:rPr>
+          <w:tab/>
+        </w:r>
+        <w:r>
+          <w:rPr>
+            <w:noProof/>
+            <w:webHidden/>
+            <w:highlight w:val="cyan"/>
+          </w:rPr>
+          <w:fldChar w:fldCharType="begin"/>
+        </w:r>
+        <w:r>
+          <w:rPr>
+            <w:noProof/>
+            <w:webHidden/>
+            <w:highlight w:val="cyan"/>
+          </w:rPr>
+          <w:instrText xml:space="preserve"> PAGEREF _Toc495400187 \h </w:instrText>
+        </w:r>
+        <w:r>
+          <w:rPr>
+            <w:noProof/>
+            <w:webHidden/>
+            <w:highlight w:val="cyan"/>
+          </w:rPr>
+        </w:r>
+        <w:r>
+          <w:rPr>
+            <w:noProof/>
+            <w:webHidden/>
+            <w:highlight w:val="cyan"/>
+          </w:rPr>
+          <w:fldChar w:fldCharType="separate"/>
+        </w:r>
+        <w:r>
+          <w:rPr>
+            <w:noProof/>
+            <w:webHidden/>
+            <w:highlight w:val="cyan"/>
+          </w:rPr>
+          <w:t>9</w:t>
+        </w:r>
+        <w:r>
+          <w:rPr>
+            <w:noProof/>
+            <w:webHidden/>
+            <w:highlight w:val="cyan"/>
           </w:rPr>
           <w:fldChar w:fldCharType="end"/>
         </w:r>
@@ -1363,13 +2563,15 @@
           <w:lang w:val="ca-ES" w:eastAsia="ca-ES"/>
         </w:rPr>
       </w:pPr>
-      <w:hyperlink w:anchor="_Toc495400177" w:history="1">
+      <w:hyperlink w:anchor="_Toc495400188" w:history="1">
         <w:r>
           <w:rPr>
             <w:rStyle w:val="Hipervnculo"/>
-            <w:noProof/>
-          </w:rPr>
-          <w:t>2</w:t>
+            <w:rFonts w:eastAsia="SimSun"/>
+            <w:noProof/>
+            <w:highlight w:val="cyan"/>
+          </w:rPr>
+          <w:t>7</w:t>
         </w:r>
         <w:r>
           <w:rPr>
@@ -1378,6 +2580,7 @@
             <w:noProof/>
             <w:sz w:val="22"/>
             <w:szCs w:val="22"/>
+            <w:highlight w:val="cyan"/>
             <w:lang w:val="ca-ES" w:eastAsia="ca-ES"/>
           </w:rPr>
           <w:tab/>
@@ -1385,14 +2588,17 @@
         <w:r>
           <w:rPr>
             <w:rStyle w:val="Hipervnculo"/>
-            <w:noProof/>
-          </w:rPr>
-          <w:t>Work Breakdown Structure (WBS)</w:t>
-        </w:r>
-        <w:r>
-          <w:rPr>
-            <w:noProof/>
-            <w:webHidden/>
+            <w:rFonts w:eastAsia="SimSun"/>
+            <w:noProof/>
+            <w:highlight w:val="cyan"/>
+          </w:rPr>
+          <w:t>Activity Attributes (at Work Package level)</w:t>
+        </w:r>
+        <w:r>
+          <w:rPr>
+            <w:noProof/>
+            <w:webHidden/>
+            <w:highlight w:val="cyan"/>
           </w:rPr>
           <w:tab/>
         </w:r>
@@ -1400,6 +2606,7 @@
           <w:rPr>
             <w:noProof/>
             <w:webHidden/>
+            <w:highlight w:val="cyan"/>
           </w:rPr>
           <w:fldChar w:fldCharType="begin"/>
         </w:r>
@@ -1407,19 +2614,22 @@
           <w:rPr>
             <w:noProof/>
             <w:webHidden/>
-          </w:rPr>
-          <w:instrText xml:space="preserve"> PAGEREF _Toc495400177 \h </w:instrText>
-        </w:r>
-        <w:r>
-          <w:rPr>
-            <w:noProof/>
-            <w:webHidden/>
-          </w:rPr>
-        </w:r>
-        <w:r>
-          <w:rPr>
-            <w:noProof/>
-            <w:webHidden/>
+            <w:highlight w:val="cyan"/>
+          </w:rPr>
+          <w:instrText xml:space="preserve"> PAGEREF _Toc495400188 \h </w:instrText>
+        </w:r>
+        <w:r>
+          <w:rPr>
+            <w:noProof/>
+            <w:webHidden/>
+            <w:highlight w:val="cyan"/>
+          </w:rPr>
+        </w:r>
+        <w:r>
+          <w:rPr>
+            <w:noProof/>
+            <w:webHidden/>
+            <w:highlight w:val="cyan"/>
           </w:rPr>
           <w:fldChar w:fldCharType="separate"/>
         </w:r>
@@ -1427,13 +2637,117 @@
           <w:rPr>
             <w:noProof/>
             <w:webHidden/>
-          </w:rPr>
-          <w:t>4</w:t>
-        </w:r>
-        <w:r>
-          <w:rPr>
-            <w:noProof/>
-            <w:webHidden/>
+            <w:highlight w:val="cyan"/>
+          </w:rPr>
+          <w:t>10</w:t>
+        </w:r>
+        <w:r>
+          <w:rPr>
+            <w:noProof/>
+            <w:webHidden/>
+            <w:highlight w:val="cyan"/>
+          </w:rPr>
+          <w:fldChar w:fldCharType="end"/>
+        </w:r>
+      </w:hyperlink>
+    </w:p>
+    <w:p>
+      <w:pPr>
+        <w:pStyle w:val="TDC1"/>
+        <w:tabs>
+          <w:tab w:val="right" w:leader="dot" w:pos="9962"/>
+        </w:tabs>
+        <w:rPr>
+          <w:rFonts w:asciiTheme="minorHAnsi" w:eastAsiaTheme="minorEastAsia" w:hAnsiTheme="minorHAnsi" w:cstheme="minorBidi"/>
+          <w:b w:val="0"/>
+          <w:noProof/>
+          <w:sz w:val="22"/>
+          <w:szCs w:val="22"/>
+          <w:highlight w:val="red"/>
+          <w:lang w:val="ca-ES" w:eastAsia="ca-ES"/>
+        </w:rPr>
+      </w:pPr>
+      <w:hyperlink w:anchor="_Toc495400189" w:history="1">
+        <w:r>
+          <w:rPr>
+            <w:rStyle w:val="Hipervnculo"/>
+            <w:noProof/>
+            <w:highlight w:val="red"/>
+          </w:rPr>
+          <w:t>8</w:t>
+        </w:r>
+        <w:r>
+          <w:rPr>
+            <w:rFonts w:asciiTheme="minorHAnsi" w:eastAsiaTheme="minorEastAsia" w:hAnsiTheme="minorHAnsi" w:cstheme="minorBidi"/>
+            <w:b w:val="0"/>
+            <w:noProof/>
+            <w:sz w:val="22"/>
+            <w:szCs w:val="22"/>
+            <w:highlight w:val="red"/>
+            <w:lang w:val="ca-ES" w:eastAsia="ca-ES"/>
+          </w:rPr>
+          <w:tab/>
+        </w:r>
+        <w:r>
+          <w:rPr>
+            <w:rStyle w:val="Hipervnculo"/>
+            <w:noProof/>
+            <w:highlight w:val="red"/>
+          </w:rPr>
+          <w:t>Cost estimating</w:t>
+        </w:r>
+        <w:r>
+          <w:rPr>
+            <w:noProof/>
+            <w:webHidden/>
+            <w:highlight w:val="red"/>
+          </w:rPr>
+          <w:tab/>
+        </w:r>
+        <w:r>
+          <w:rPr>
+            <w:noProof/>
+            <w:webHidden/>
+            <w:highlight w:val="red"/>
+          </w:rPr>
+          <w:fldChar w:fldCharType="begin"/>
+        </w:r>
+        <w:r>
+          <w:rPr>
+            <w:noProof/>
+            <w:webHidden/>
+            <w:highlight w:val="red"/>
+          </w:rPr>
+          <w:instrText xml:space="preserve"> PAGEREF _Toc495400189 \h </w:instrText>
+        </w:r>
+        <w:r>
+          <w:rPr>
+            <w:noProof/>
+            <w:webHidden/>
+            <w:highlight w:val="red"/>
+          </w:rPr>
+        </w:r>
+        <w:r>
+          <w:rPr>
+            <w:noProof/>
+            <w:webHidden/>
+            <w:highlight w:val="red"/>
+          </w:rPr>
+          <w:fldChar w:fldCharType="separate"/>
+        </w:r>
+        <w:r>
+          <w:rPr>
+            <w:noProof/>
+            <w:webHidden/>
+            <w:highlight w:val="red"/>
+          </w:rPr>
+          <w:t>11</w:t>
+        </w:r>
+        <w:r>
+          <w:rPr>
+            <w:noProof/>
+            <w:webHidden/>
+            <w:highlight w:val="red"/>
           </w:rPr>
           <w:fldChar w:fldCharType="end"/>
         </w:r>
@@ -1451,16 +2765,18 @@
           <w:noProof/>
           <w:sz w:val="22"/>
           <w:szCs w:val="22"/>
+          <w:highlight w:val="red"/>
           <w:lang w:val="ca-ES" w:eastAsia="ca-ES"/>
         </w:rPr>
       </w:pPr>
-      <w:hyperlink w:anchor="_Toc495400178" w:history="1">
+      <w:hyperlink w:anchor="_Toc495400190" w:history="1">
         <w:r>
           <w:rPr>
             <w:rStyle w:val="Hipervnculo"/>
             <w:noProof/>
-          </w:rPr>
-          <w:t>2.1</w:t>
+            <w:highlight w:val="red"/>
+          </w:rPr>
+          <w:t>8.1</w:t>
         </w:r>
         <w:r>
           <w:rPr>
@@ -1468,6 +2784,7 @@
             <w:noProof/>
             <w:sz w:val="22"/>
             <w:szCs w:val="22"/>
+            <w:highlight w:val="red"/>
             <w:lang w:val="ca-ES" w:eastAsia="ca-ES"/>
           </w:rPr>
           <w:tab/>
@@ -1476,13 +2793,15 @@
           <w:rPr>
             <w:rStyle w:val="Hipervnculo"/>
             <w:noProof/>
-          </w:rPr>
-          <w:t>Activity list</w:t>
-        </w:r>
-        <w:r>
-          <w:rPr>
-            <w:noProof/>
-            <w:webHidden/>
+            <w:highlight w:val="red"/>
+          </w:rPr>
+          <w:t>Level of accuracy</w:t>
+        </w:r>
+        <w:r>
+          <w:rPr>
+            <w:noProof/>
+            <w:webHidden/>
+            <w:highlight w:val="red"/>
           </w:rPr>
           <w:tab/>
         </w:r>
@@ -1490,6 +2809,7 @@
           <w:rPr>
             <w:noProof/>
             <w:webHidden/>
+            <w:highlight w:val="red"/>
           </w:rPr>
           <w:fldChar w:fldCharType="begin"/>
         </w:r>
@@ -1497,19 +2817,22 @@
           <w:rPr>
             <w:noProof/>
             <w:webHidden/>
-          </w:rPr>
-          <w:instrText xml:space="preserve"> PAGEREF _Toc495400178 \h </w:instrText>
-        </w:r>
-        <w:r>
-          <w:rPr>
-            <w:noProof/>
-            <w:webHidden/>
-          </w:rPr>
-        </w:r>
-        <w:r>
-          <w:rPr>
-            <w:noProof/>
-            <w:webHidden/>
+            <w:highlight w:val="red"/>
+          </w:rPr>
+          <w:instrText xml:space="preserve"> PAGEREF _Toc495400190 \h </w:instrText>
+        </w:r>
+        <w:r>
+          <w:rPr>
+            <w:noProof/>
+            <w:webHidden/>
+            <w:highlight w:val="red"/>
+          </w:rPr>
+        </w:r>
+        <w:r>
+          <w:rPr>
+            <w:noProof/>
+            <w:webHidden/>
+            <w:highlight w:val="red"/>
           </w:rPr>
           <w:fldChar w:fldCharType="separate"/>
         </w:r>
@@ -1517,13 +2840,217 @@
           <w:rPr>
             <w:noProof/>
             <w:webHidden/>
-          </w:rPr>
-          <w:t>4</w:t>
-        </w:r>
-        <w:r>
-          <w:rPr>
-            <w:noProof/>
-            <w:webHidden/>
+            <w:highlight w:val="red"/>
+          </w:rPr>
+          <w:t>11</w:t>
+        </w:r>
+        <w:r>
+          <w:rPr>
+            <w:noProof/>
+            <w:webHidden/>
+            <w:highlight w:val="red"/>
+          </w:rPr>
+          <w:fldChar w:fldCharType="end"/>
+        </w:r>
+      </w:hyperlink>
+    </w:p>
+    <w:p>
+      <w:pPr>
+        <w:pStyle w:val="TDC2"/>
+        <w:tabs>
+          <w:tab w:val="left" w:pos="851"/>
+          <w:tab w:val="right" w:leader="dot" w:pos="9962"/>
+        </w:tabs>
+        <w:rPr>
+          <w:rFonts w:asciiTheme="minorHAnsi" w:eastAsiaTheme="minorEastAsia" w:hAnsiTheme="minorHAnsi" w:cstheme="minorBidi"/>
+          <w:noProof/>
+          <w:sz w:val="22"/>
+          <w:szCs w:val="22"/>
+          <w:highlight w:val="red"/>
+          <w:lang w:val="ca-ES" w:eastAsia="ca-ES"/>
+        </w:rPr>
+      </w:pPr>
+      <w:hyperlink w:anchor="_Toc495400191" w:history="1">
+        <w:r>
+          <w:rPr>
+            <w:rStyle w:val="Hipervnculo"/>
+            <w:noProof/>
+            <w:highlight w:val="red"/>
+          </w:rPr>
+          <w:t>8.2</w:t>
+        </w:r>
+        <w:r>
+          <w:rPr>
+            <w:rFonts w:asciiTheme="minorHAnsi" w:eastAsiaTheme="minorEastAsia" w:hAnsiTheme="minorHAnsi" w:cstheme="minorBidi"/>
+            <w:noProof/>
+            <w:sz w:val="22"/>
+            <w:szCs w:val="22"/>
+            <w:highlight w:val="red"/>
+            <w:lang w:val="ca-ES" w:eastAsia="ca-ES"/>
+          </w:rPr>
+          <w:tab/>
+        </w:r>
+        <w:r>
+          <w:rPr>
+            <w:rStyle w:val="Hipervnculo"/>
+            <w:noProof/>
+            <w:highlight w:val="red"/>
+          </w:rPr>
+          <w:t>Cost estimation worksheet</w:t>
+        </w:r>
+        <w:r>
+          <w:rPr>
+            <w:noProof/>
+            <w:webHidden/>
+            <w:highlight w:val="red"/>
+          </w:rPr>
+          <w:tab/>
+        </w:r>
+        <w:r>
+          <w:rPr>
+            <w:noProof/>
+            <w:webHidden/>
+            <w:highlight w:val="red"/>
+          </w:rPr>
+          <w:fldChar w:fldCharType="begin"/>
+        </w:r>
+        <w:r>
+          <w:rPr>
+            <w:noProof/>
+            <w:webHidden/>
+            <w:highlight w:val="red"/>
+          </w:rPr>
+          <w:instrText xml:space="preserve"> PAGEREF _Toc495400191 \h </w:instrText>
+        </w:r>
+        <w:r>
+          <w:rPr>
+            <w:noProof/>
+            <w:webHidden/>
+            <w:highlight w:val="red"/>
+          </w:rPr>
+        </w:r>
+        <w:r>
+          <w:rPr>
+            <w:noProof/>
+            <w:webHidden/>
+            <w:highlight w:val="red"/>
+          </w:rPr>
+          <w:fldChar w:fldCharType="separate"/>
+        </w:r>
+        <w:r>
+          <w:rPr>
+            <w:noProof/>
+            <w:webHidden/>
+            <w:highlight w:val="red"/>
+          </w:rPr>
+          <w:t>11</w:t>
+        </w:r>
+        <w:r>
+          <w:rPr>
+            <w:noProof/>
+            <w:webHidden/>
+            <w:highlight w:val="red"/>
+          </w:rPr>
+          <w:fldChar w:fldCharType="end"/>
+        </w:r>
+      </w:hyperlink>
+    </w:p>
+    <w:p>
+      <w:pPr>
+        <w:pStyle w:val="TDC2"/>
+        <w:tabs>
+          <w:tab w:val="left" w:pos="851"/>
+          <w:tab w:val="right" w:leader="dot" w:pos="9962"/>
+        </w:tabs>
+        <w:rPr>
+          <w:rFonts w:asciiTheme="minorHAnsi" w:eastAsiaTheme="minorEastAsia" w:hAnsiTheme="minorHAnsi" w:cstheme="minorBidi"/>
+          <w:noProof/>
+          <w:sz w:val="22"/>
+          <w:szCs w:val="22"/>
+          <w:highlight w:val="red"/>
+          <w:lang w:val="ca-ES" w:eastAsia="ca-ES"/>
+        </w:rPr>
+      </w:pPr>
+      <w:hyperlink w:anchor="_Toc495400192" w:history="1">
+        <w:r>
+          <w:rPr>
+            <w:rStyle w:val="Hipervnculo"/>
+            <w:noProof/>
+            <w:highlight w:val="red"/>
+          </w:rPr>
+          <w:t>8.3</w:t>
+        </w:r>
+        <w:r>
+          <w:rPr>
+            <w:rFonts w:asciiTheme="minorHAnsi" w:eastAsiaTheme="minorEastAsia" w:hAnsiTheme="minorHAnsi" w:cstheme="minorBidi"/>
+            <w:noProof/>
+            <w:sz w:val="22"/>
+            <w:szCs w:val="22"/>
+            <w:highlight w:val="red"/>
+            <w:lang w:val="ca-ES" w:eastAsia="ca-ES"/>
+          </w:rPr>
+          <w:tab/>
+        </w:r>
+        <w:r>
+          <w:rPr>
+            <w:rStyle w:val="Hipervnculo"/>
+            <w:noProof/>
+            <w:highlight w:val="red"/>
+          </w:rPr>
+          <w:t>Activity cost estimation</w:t>
+        </w:r>
+        <w:r>
+          <w:rPr>
+            <w:noProof/>
+            <w:webHidden/>
+            <w:highlight w:val="red"/>
+          </w:rPr>
+          <w:tab/>
+        </w:r>
+        <w:r>
+          <w:rPr>
+            <w:noProof/>
+            <w:webHidden/>
+            <w:highlight w:val="red"/>
+          </w:rPr>
+          <w:fldChar w:fldCharType="begin"/>
+        </w:r>
+        <w:r>
+          <w:rPr>
+            <w:noProof/>
+            <w:webHidden/>
+            <w:highlight w:val="red"/>
+          </w:rPr>
+          <w:instrText xml:space="preserve"> PAGEREF _Toc495400192 \h </w:instrText>
+        </w:r>
+        <w:r>
+          <w:rPr>
+            <w:noProof/>
+            <w:webHidden/>
+            <w:highlight w:val="red"/>
+          </w:rPr>
+        </w:r>
+        <w:r>
+          <w:rPr>
+            <w:noProof/>
+            <w:webHidden/>
+            <w:highlight w:val="red"/>
+          </w:rPr>
+          <w:fldChar w:fldCharType="separate"/>
+        </w:r>
+        <w:r>
+          <w:rPr>
+            <w:noProof/>
+            <w:webHidden/>
+            <w:highlight w:val="red"/>
+          </w:rPr>
+          <w:t>12</w:t>
+        </w:r>
+        <w:r>
+          <w:rPr>
+            <w:noProof/>
+            <w:webHidden/>
+            <w:highlight w:val="red"/>
           </w:rPr>
           <w:fldChar w:fldCharType="end"/>
         </w:r>
@@ -1541,16 +3068,18 @@
           <w:noProof/>
           <w:sz w:val="22"/>
           <w:szCs w:val="22"/>
+          <w:highlight w:val="red"/>
           <w:lang w:val="ca-ES" w:eastAsia="ca-ES"/>
         </w:rPr>
       </w:pPr>
-      <w:hyperlink w:anchor="_Toc495400179" w:history="1">
+      <w:hyperlink w:anchor="_Toc495400193" w:history="1">
         <w:r>
           <w:rPr>
             <w:rStyle w:val="Hipervnculo"/>
             <w:noProof/>
-          </w:rPr>
-          <w:t>3</w:t>
+            <w:highlight w:val="red"/>
+          </w:rPr>
+          <w:t>9</w:t>
         </w:r>
         <w:r>
           <w:rPr>
@@ -1559,6 +3088,7 @@
             <w:noProof/>
             <w:sz w:val="22"/>
             <w:szCs w:val="22"/>
+            <w:highlight w:val="red"/>
             <w:lang w:val="ca-ES" w:eastAsia="ca-ES"/>
           </w:rPr>
           <w:tab/>
@@ -1567,13 +3097,15 @@
           <w:rPr>
             <w:rStyle w:val="Hipervnculo"/>
             <w:noProof/>
-          </w:rPr>
-          <w:t>Sequence activities</w:t>
-        </w:r>
-        <w:r>
-          <w:rPr>
-            <w:noProof/>
-            <w:webHidden/>
+            <w:highlight w:val="red"/>
+          </w:rPr>
+          <w:t>Cumulative costs</w:t>
+        </w:r>
+        <w:r>
+          <w:rPr>
+            <w:noProof/>
+            <w:webHidden/>
+            <w:highlight w:val="red"/>
           </w:rPr>
           <w:tab/>
         </w:r>
@@ -1581,6 +3113,7 @@
           <w:rPr>
             <w:noProof/>
             <w:webHidden/>
+            <w:highlight w:val="red"/>
           </w:rPr>
           <w:fldChar w:fldCharType="begin"/>
         </w:r>
@@ -1588,19 +3121,22 @@
           <w:rPr>
             <w:noProof/>
             <w:webHidden/>
-          </w:rPr>
-          <w:instrText xml:space="preserve"> PAGEREF _Toc495400179 \h </w:instrText>
-        </w:r>
-        <w:r>
-          <w:rPr>
-            <w:noProof/>
-            <w:webHidden/>
-          </w:rPr>
-        </w:r>
-        <w:r>
-          <w:rPr>
-            <w:noProof/>
-            <w:webHidden/>
+            <w:highlight w:val="red"/>
+          </w:rPr>
+          <w:instrText xml:space="preserve"> PAGEREF _Toc495400193 \h </w:instrText>
+        </w:r>
+        <w:r>
+          <w:rPr>
+            <w:noProof/>
+            <w:webHidden/>
+            <w:highlight w:val="red"/>
+          </w:rPr>
+        </w:r>
+        <w:r>
+          <w:rPr>
+            <w:noProof/>
+            <w:webHidden/>
+            <w:highlight w:val="red"/>
           </w:rPr>
           <w:fldChar w:fldCharType="separate"/>
         </w:r>
@@ -1608,13 +3144,15 @@
           <w:rPr>
             <w:noProof/>
             <w:webHidden/>
-          </w:rPr>
-          <w:t>5</w:t>
-        </w:r>
-        <w:r>
-          <w:rPr>
-            <w:noProof/>
-            <w:webHidden/>
+            <w:highlight w:val="red"/>
+          </w:rPr>
+          <w:t>13</w:t>
+        </w:r>
+        <w:r>
+          <w:rPr>
+            <w:noProof/>
+            <w:webHidden/>
+            <w:highlight w:val="red"/>
           </w:rPr>
           <w:fldChar w:fldCharType="end"/>
         </w:r>
@@ -1632,16 +3170,18 @@
           <w:noProof/>
           <w:sz w:val="22"/>
           <w:szCs w:val="22"/>
+          <w:highlight w:val="red"/>
           <w:lang w:val="ca-ES" w:eastAsia="ca-ES"/>
         </w:rPr>
       </w:pPr>
-      <w:hyperlink w:anchor="_Toc495400180" w:history="1">
+      <w:hyperlink w:anchor="_Toc495400194" w:history="1">
         <w:r>
           <w:rPr>
             <w:rStyle w:val="Hipervnculo"/>
             <w:noProof/>
-          </w:rPr>
-          <w:t>3.1</w:t>
+            <w:highlight w:val="red"/>
+          </w:rPr>
+          <w:t>9.1</w:t>
         </w:r>
         <w:r>
           <w:rPr>
@@ -1649,6 +3189,7 @@
             <w:noProof/>
             <w:sz w:val="22"/>
             <w:szCs w:val="22"/>
+            <w:highlight w:val="red"/>
             <w:lang w:val="ca-ES" w:eastAsia="ca-ES"/>
           </w:rPr>
           <w:tab/>
@@ -1657,13 +3198,15 @@
           <w:rPr>
             <w:rStyle w:val="Hipervnculo"/>
             <w:noProof/>
-          </w:rPr>
-          <w:t>Dependencies or logical relationship between activities</w:t>
-        </w:r>
-        <w:r>
-          <w:rPr>
-            <w:noProof/>
-            <w:webHidden/>
+            <w:highlight w:val="red"/>
+          </w:rPr>
+          <w:t>Cumulative cost curve</w:t>
+        </w:r>
+        <w:r>
+          <w:rPr>
+            <w:noProof/>
+            <w:webHidden/>
+            <w:highlight w:val="red"/>
           </w:rPr>
           <w:tab/>
         </w:r>
@@ -1671,6 +3214,7 @@
           <w:rPr>
             <w:noProof/>
             <w:webHidden/>
+            <w:highlight w:val="red"/>
           </w:rPr>
           <w:fldChar w:fldCharType="begin"/>
         </w:r>
@@ -1678,19 +3222,22 @@
           <w:rPr>
             <w:noProof/>
             <w:webHidden/>
-          </w:rPr>
-          <w:instrText xml:space="preserve"> PAGEREF _Toc495400180 \h </w:instrText>
-        </w:r>
-        <w:r>
-          <w:rPr>
-            <w:noProof/>
-            <w:webHidden/>
-          </w:rPr>
-        </w:r>
-        <w:r>
-          <w:rPr>
-            <w:noProof/>
-            <w:webHidden/>
+            <w:highlight w:val="red"/>
+          </w:rPr>
+          <w:instrText xml:space="preserve"> PAGEREF _Toc495400194 \h </w:instrText>
+        </w:r>
+        <w:r>
+          <w:rPr>
+            <w:noProof/>
+            <w:webHidden/>
+            <w:highlight w:val="red"/>
+          </w:rPr>
+        </w:r>
+        <w:r>
+          <w:rPr>
+            <w:noProof/>
+            <w:webHidden/>
+            <w:highlight w:val="red"/>
           </w:rPr>
           <w:fldChar w:fldCharType="separate"/>
         </w:r>
@@ -1698,13 +3245,15 @@
           <w:rPr>
             <w:noProof/>
             <w:webHidden/>
-          </w:rPr>
-          <w:t>5</w:t>
-        </w:r>
-        <w:r>
-          <w:rPr>
-            <w:noProof/>
-            <w:webHidden/>
+            <w:highlight w:val="red"/>
+          </w:rPr>
+          <w:t>13</w:t>
+        </w:r>
+        <w:r>
+          <w:rPr>
+            <w:noProof/>
+            <w:webHidden/>
+            <w:highlight w:val="red"/>
           </w:rPr>
           <w:fldChar w:fldCharType="end"/>
         </w:r>
@@ -1725,13 +3274,14 @@
           <w:lang w:val="ca-ES" w:eastAsia="ca-ES"/>
         </w:rPr>
       </w:pPr>
-      <w:hyperlink w:anchor="_Toc495400181" w:history="1">
+      <w:hyperlink w:anchor="_Toc495400195" w:history="1">
         <w:r>
           <w:rPr>
             <w:rStyle w:val="Hipervnculo"/>
             <w:noProof/>
-          </w:rPr>
-          <w:t>3.2</w:t>
+            <w:highlight w:val="red"/>
+          </w:rPr>
+          <w:t>9.2</w:t>
         </w:r>
         <w:r>
           <w:rPr>
@@ -1739,6 +3289,7 @@
             <w:noProof/>
             <w:sz w:val="22"/>
             <w:szCs w:val="22"/>
+            <w:highlight w:val="red"/>
             <w:lang w:val="ca-ES" w:eastAsia="ca-ES"/>
           </w:rPr>
           <w:tab/>
@@ -1747,13 +3298,15 @@
           <w:rPr>
             <w:rStyle w:val="Hipervnculo"/>
             <w:noProof/>
-          </w:rPr>
-          <w:t>Network Diagram (Precedence Diagram Method)</w:t>
-        </w:r>
-        <w:r>
-          <w:rPr>
-            <w:noProof/>
-            <w:webHidden/>
+            <w:highlight w:val="red"/>
+          </w:rPr>
+          <w:t>Budget at completion</w:t>
+        </w:r>
+        <w:r>
+          <w:rPr>
+            <w:noProof/>
+            <w:webHidden/>
+            <w:highlight w:val="red"/>
           </w:rPr>
           <w:tab/>
         </w:r>
@@ -1761,6 +3314,7 @@
           <w:rPr>
             <w:noProof/>
             <w:webHidden/>
+            <w:highlight w:val="red"/>
           </w:rPr>
           <w:fldChar w:fldCharType="begin"/>
         </w:r>
@@ -1768,19 +3322,22 @@
           <w:rPr>
             <w:noProof/>
             <w:webHidden/>
-          </w:rPr>
-          <w:instrText xml:space="preserve"> PAGEREF _Toc495400181 \h </w:instrText>
-        </w:r>
-        <w:r>
-          <w:rPr>
-            <w:noProof/>
-            <w:webHidden/>
-          </w:rPr>
-        </w:r>
-        <w:r>
-          <w:rPr>
-            <w:noProof/>
-            <w:webHidden/>
+            <w:highlight w:val="red"/>
+          </w:rPr>
+          <w:instrText xml:space="preserve"> PAGEREF _Toc495400195 \h </w:instrText>
+        </w:r>
+        <w:r>
+          <w:rPr>
+            <w:noProof/>
+            <w:webHidden/>
+            <w:highlight w:val="red"/>
+          </w:rPr>
+        </w:r>
+        <w:r>
+          <w:rPr>
+            <w:noProof/>
+            <w:webHidden/>
+            <w:highlight w:val="red"/>
           </w:rPr>
           <w:fldChar w:fldCharType="separate"/>
         </w:r>
@@ -1788,1096 +3345,7 @@
           <w:rPr>
             <w:noProof/>
             <w:webHidden/>
-          </w:rPr>
-          <w:t>5</w:t>
-        </w:r>
-        <w:r>
-          <w:rPr>
-            <w:noProof/>
-            <w:webHidden/>
-          </w:rPr>
-          <w:fldChar w:fldCharType="end"/>
-        </w:r>
-      </w:hyperlink>
-    </w:p>
-    <w:p>
-      <w:pPr>
-        <w:pStyle w:val="TDC1"/>
-        <w:tabs>
-          <w:tab w:val="right" w:leader="dot" w:pos="9962"/>
-        </w:tabs>
-        <w:rPr>
-          <w:rFonts w:asciiTheme="minorHAnsi" w:eastAsiaTheme="minorEastAsia" w:hAnsiTheme="minorHAnsi" w:cstheme="minorBidi"/>
-          <w:b w:val="0"/>
-          <w:noProof/>
-          <w:sz w:val="22"/>
-          <w:szCs w:val="22"/>
-          <w:lang w:val="ca-ES" w:eastAsia="ca-ES"/>
-        </w:rPr>
-      </w:pPr>
-      <w:hyperlink w:anchor="_Toc495400182" w:history="1">
-        <w:r>
-          <w:rPr>
-            <w:rStyle w:val="Hipervnculo"/>
-            <w:noProof/>
-          </w:rPr>
-          <w:t>4</w:t>
-        </w:r>
-        <w:r>
-          <w:rPr>
-            <w:rFonts w:asciiTheme="minorHAnsi" w:eastAsiaTheme="minorEastAsia" w:hAnsiTheme="minorHAnsi" w:cstheme="minorBidi"/>
-            <w:b w:val="0"/>
-            <w:noProof/>
-            <w:sz w:val="22"/>
-            <w:szCs w:val="22"/>
-            <w:lang w:val="ca-ES" w:eastAsia="ca-ES"/>
-          </w:rPr>
-          <w:tab/>
-        </w:r>
-        <w:r>
-          <w:rPr>
-            <w:rStyle w:val="Hipervnculo"/>
-            <w:noProof/>
-          </w:rPr>
-          <w:t>Estimate activity resources</w:t>
-        </w:r>
-        <w:r>
-          <w:rPr>
-            <w:noProof/>
-            <w:webHidden/>
-          </w:rPr>
-          <w:tab/>
-        </w:r>
-        <w:r>
-          <w:rPr>
-            <w:noProof/>
-            <w:webHidden/>
-          </w:rPr>
-          <w:fldChar w:fldCharType="begin"/>
-        </w:r>
-        <w:r>
-          <w:rPr>
-            <w:noProof/>
-            <w:webHidden/>
-          </w:rPr>
-          <w:instrText xml:space="preserve"> PAGEREF _Toc495400182 \h </w:instrText>
-        </w:r>
-        <w:r>
-          <w:rPr>
-            <w:noProof/>
-            <w:webHidden/>
-          </w:rPr>
-        </w:r>
-        <w:r>
-          <w:rPr>
-            <w:noProof/>
-            <w:webHidden/>
-          </w:rPr>
-          <w:fldChar w:fldCharType="separate"/>
-        </w:r>
-        <w:r>
-          <w:rPr>
-            <w:noProof/>
-            <w:webHidden/>
-          </w:rPr>
-          <w:t>6</w:t>
-        </w:r>
-        <w:r>
-          <w:rPr>
-            <w:noProof/>
-            <w:webHidden/>
-          </w:rPr>
-          <w:fldChar w:fldCharType="end"/>
-        </w:r>
-      </w:hyperlink>
-    </w:p>
-    <w:p>
-      <w:pPr>
-        <w:pStyle w:val="TDC2"/>
-        <w:tabs>
-          <w:tab w:val="left" w:pos="851"/>
-          <w:tab w:val="right" w:leader="dot" w:pos="9962"/>
-        </w:tabs>
-        <w:rPr>
-          <w:rFonts w:asciiTheme="minorHAnsi" w:eastAsiaTheme="minorEastAsia" w:hAnsiTheme="minorHAnsi" w:cstheme="minorBidi"/>
-          <w:noProof/>
-          <w:sz w:val="22"/>
-          <w:szCs w:val="22"/>
-          <w:lang w:val="ca-ES" w:eastAsia="ca-ES"/>
-        </w:rPr>
-      </w:pPr>
-      <w:hyperlink w:anchor="_Toc495400183" w:history="1">
-        <w:r>
-          <w:rPr>
-            <w:rStyle w:val="Hipervnculo"/>
-            <w:noProof/>
-          </w:rPr>
-          <w:t>4.1</w:t>
-        </w:r>
-        <w:r>
-          <w:rPr>
-            <w:rFonts w:asciiTheme="minorHAnsi" w:eastAsiaTheme="minorEastAsia" w:hAnsiTheme="minorHAnsi" w:cstheme="minorBidi"/>
-            <w:noProof/>
-            <w:sz w:val="22"/>
-            <w:szCs w:val="22"/>
-            <w:lang w:val="ca-ES" w:eastAsia="ca-ES"/>
-          </w:rPr>
-          <w:tab/>
-        </w:r>
-        <w:r>
-          <w:rPr>
-            <w:rStyle w:val="Hipervnculo"/>
-            <w:noProof/>
-          </w:rPr>
-          <w:t>Resource identification</w:t>
-        </w:r>
-        <w:r>
-          <w:rPr>
-            <w:noProof/>
-            <w:webHidden/>
-          </w:rPr>
-          <w:tab/>
-        </w:r>
-        <w:r>
-          <w:rPr>
-            <w:noProof/>
-            <w:webHidden/>
-          </w:rPr>
-          <w:fldChar w:fldCharType="begin"/>
-        </w:r>
-        <w:r>
-          <w:rPr>
-            <w:noProof/>
-            <w:webHidden/>
-          </w:rPr>
-          <w:instrText xml:space="preserve"> PAGEREF _Toc495400183 \h </w:instrText>
-        </w:r>
-        <w:r>
-          <w:rPr>
-            <w:noProof/>
-            <w:webHidden/>
-          </w:rPr>
-        </w:r>
-        <w:r>
-          <w:rPr>
-            <w:noProof/>
-            <w:webHidden/>
-          </w:rPr>
-          <w:fldChar w:fldCharType="separate"/>
-        </w:r>
-        <w:r>
-          <w:rPr>
-            <w:noProof/>
-            <w:webHidden/>
-          </w:rPr>
-          <w:t>6</w:t>
-        </w:r>
-        <w:r>
-          <w:rPr>
-            <w:noProof/>
-            <w:webHidden/>
-          </w:rPr>
-          <w:fldChar w:fldCharType="end"/>
-        </w:r>
-      </w:hyperlink>
-    </w:p>
-    <w:p>
-      <w:pPr>
-        <w:pStyle w:val="TDC2"/>
-        <w:tabs>
-          <w:tab w:val="left" w:pos="851"/>
-          <w:tab w:val="right" w:leader="dot" w:pos="9962"/>
-        </w:tabs>
-        <w:rPr>
-          <w:rFonts w:asciiTheme="minorHAnsi" w:eastAsiaTheme="minorEastAsia" w:hAnsiTheme="minorHAnsi" w:cstheme="minorBidi"/>
-          <w:noProof/>
-          <w:sz w:val="22"/>
-          <w:szCs w:val="22"/>
-          <w:lang w:val="ca-ES" w:eastAsia="ca-ES"/>
-        </w:rPr>
-      </w:pPr>
-      <w:hyperlink w:anchor="_Toc495400184" w:history="1">
-        <w:r>
-          <w:rPr>
-            <w:rStyle w:val="Hipervnculo"/>
-            <w:noProof/>
-          </w:rPr>
-          <w:t>4.2</w:t>
-        </w:r>
-        <w:r>
-          <w:rPr>
-            <w:rFonts w:asciiTheme="minorHAnsi" w:eastAsiaTheme="minorEastAsia" w:hAnsiTheme="minorHAnsi" w:cstheme="minorBidi"/>
-            <w:noProof/>
-            <w:sz w:val="22"/>
-            <w:szCs w:val="22"/>
-            <w:lang w:val="ca-ES" w:eastAsia="ca-ES"/>
-          </w:rPr>
-          <w:tab/>
-        </w:r>
-        <w:r>
-          <w:rPr>
-            <w:rStyle w:val="Hipervnculo"/>
-            <w:noProof/>
-          </w:rPr>
-          <w:t>Activity resource requirement</w:t>
-        </w:r>
-        <w:r>
-          <w:rPr>
-            <w:noProof/>
-            <w:webHidden/>
-          </w:rPr>
-          <w:tab/>
-        </w:r>
-        <w:r>
-          <w:rPr>
-            <w:noProof/>
-            <w:webHidden/>
-          </w:rPr>
-          <w:fldChar w:fldCharType="begin"/>
-        </w:r>
-        <w:r>
-          <w:rPr>
-            <w:noProof/>
-            <w:webHidden/>
-          </w:rPr>
-          <w:instrText xml:space="preserve"> PAGEREF _Toc495400184 \h </w:instrText>
-        </w:r>
-        <w:r>
-          <w:rPr>
-            <w:noProof/>
-            <w:webHidden/>
-          </w:rPr>
-        </w:r>
-        <w:r>
-          <w:rPr>
-            <w:noProof/>
-            <w:webHidden/>
-          </w:rPr>
-          <w:fldChar w:fldCharType="separate"/>
-        </w:r>
-        <w:r>
-          <w:rPr>
-            <w:noProof/>
-            <w:webHidden/>
-          </w:rPr>
-          <w:t>6</w:t>
-        </w:r>
-        <w:r>
-          <w:rPr>
-            <w:noProof/>
-            <w:webHidden/>
-          </w:rPr>
-          <w:fldChar w:fldCharType="end"/>
-        </w:r>
-      </w:hyperlink>
-    </w:p>
-    <w:p>
-      <w:pPr>
-        <w:pStyle w:val="TDC2"/>
-        <w:tabs>
-          <w:tab w:val="left" w:pos="851"/>
-          <w:tab w:val="right" w:leader="dot" w:pos="9962"/>
-        </w:tabs>
-        <w:rPr>
-          <w:rFonts w:asciiTheme="minorHAnsi" w:eastAsiaTheme="minorEastAsia" w:hAnsiTheme="minorHAnsi" w:cstheme="minorBidi"/>
-          <w:noProof/>
-          <w:sz w:val="22"/>
-          <w:szCs w:val="22"/>
-          <w:lang w:val="ca-ES" w:eastAsia="ca-ES"/>
-        </w:rPr>
-      </w:pPr>
-      <w:hyperlink w:anchor="_Toc495400185" w:history="1">
-        <w:r>
-          <w:rPr>
-            <w:rStyle w:val="Hipervnculo"/>
-            <w:noProof/>
-          </w:rPr>
-          <w:t>4.3</w:t>
-        </w:r>
-        <w:r>
-          <w:rPr>
-            <w:rFonts w:asciiTheme="minorHAnsi" w:eastAsiaTheme="minorEastAsia" w:hAnsiTheme="minorHAnsi" w:cstheme="minorBidi"/>
-            <w:noProof/>
-            <w:sz w:val="22"/>
-            <w:szCs w:val="22"/>
-            <w:lang w:val="ca-ES" w:eastAsia="ca-ES"/>
-          </w:rPr>
-          <w:tab/>
-        </w:r>
-        <w:r>
-          <w:rPr>
-            <w:rStyle w:val="Hipervnculo"/>
-            <w:noProof/>
-          </w:rPr>
-          <w:t>Resource Breakdown Structure</w:t>
-        </w:r>
-        <w:r>
-          <w:rPr>
-            <w:noProof/>
-            <w:webHidden/>
-          </w:rPr>
-          <w:tab/>
-        </w:r>
-        <w:r>
-          <w:rPr>
-            <w:noProof/>
-            <w:webHidden/>
-          </w:rPr>
-          <w:fldChar w:fldCharType="begin"/>
-        </w:r>
-        <w:r>
-          <w:rPr>
-            <w:noProof/>
-            <w:webHidden/>
-          </w:rPr>
-          <w:instrText xml:space="preserve"> PAGEREF _Toc495400185 \h </w:instrText>
-        </w:r>
-        <w:r>
-          <w:rPr>
-            <w:noProof/>
-            <w:webHidden/>
-          </w:rPr>
-        </w:r>
-        <w:r>
-          <w:rPr>
-            <w:noProof/>
-            <w:webHidden/>
-          </w:rPr>
-          <w:fldChar w:fldCharType="separate"/>
-        </w:r>
-        <w:r>
-          <w:rPr>
-            <w:noProof/>
-            <w:webHidden/>
-          </w:rPr>
-          <w:t>7</w:t>
-        </w:r>
-        <w:r>
-          <w:rPr>
-            <w:noProof/>
-            <w:webHidden/>
-          </w:rPr>
-          <w:fldChar w:fldCharType="end"/>
-        </w:r>
-      </w:hyperlink>
-    </w:p>
-    <w:p>
-      <w:pPr>
-        <w:pStyle w:val="TDC1"/>
-        <w:tabs>
-          <w:tab w:val="right" w:leader="dot" w:pos="9962"/>
-        </w:tabs>
-        <w:rPr>
-          <w:rFonts w:asciiTheme="minorHAnsi" w:eastAsiaTheme="minorEastAsia" w:hAnsiTheme="minorHAnsi" w:cstheme="minorBidi"/>
-          <w:b w:val="0"/>
-          <w:noProof/>
-          <w:sz w:val="22"/>
-          <w:szCs w:val="22"/>
-          <w:lang w:val="ca-ES" w:eastAsia="ca-ES"/>
-        </w:rPr>
-      </w:pPr>
-      <w:hyperlink w:anchor="_Toc495400186" w:history="1">
-        <w:r>
-          <w:rPr>
-            <w:rStyle w:val="Hipervnculo"/>
-            <w:noProof/>
-          </w:rPr>
-          <w:t>5</w:t>
-        </w:r>
-        <w:r>
-          <w:rPr>
-            <w:rFonts w:asciiTheme="minorHAnsi" w:eastAsiaTheme="minorEastAsia" w:hAnsiTheme="minorHAnsi" w:cstheme="minorBidi"/>
-            <w:b w:val="0"/>
-            <w:noProof/>
-            <w:sz w:val="22"/>
-            <w:szCs w:val="22"/>
-            <w:lang w:val="ca-ES" w:eastAsia="ca-ES"/>
-          </w:rPr>
-          <w:tab/>
-        </w:r>
-        <w:r>
-          <w:rPr>
-            <w:rStyle w:val="Hipervnculo"/>
-            <w:noProof/>
-          </w:rPr>
-          <w:t>Estimate activity duration</w:t>
-        </w:r>
-        <w:r>
-          <w:rPr>
-            <w:noProof/>
-            <w:webHidden/>
-          </w:rPr>
-          <w:tab/>
-        </w:r>
-        <w:r>
-          <w:rPr>
-            <w:noProof/>
-            <w:webHidden/>
-          </w:rPr>
-          <w:fldChar w:fldCharType="begin"/>
-        </w:r>
-        <w:r>
-          <w:rPr>
-            <w:noProof/>
-            <w:webHidden/>
-          </w:rPr>
-          <w:instrText xml:space="preserve"> PAGEREF _Toc495400186 \h </w:instrText>
-        </w:r>
-        <w:r>
-          <w:rPr>
-            <w:noProof/>
-            <w:webHidden/>
-          </w:rPr>
-        </w:r>
-        <w:r>
-          <w:rPr>
-            <w:noProof/>
-            <w:webHidden/>
-          </w:rPr>
-          <w:fldChar w:fldCharType="separate"/>
-        </w:r>
-        <w:r>
-          <w:rPr>
-            <w:noProof/>
-            <w:webHidden/>
-          </w:rPr>
-          <w:t>8</w:t>
-        </w:r>
-        <w:r>
-          <w:rPr>
-            <w:noProof/>
-            <w:webHidden/>
-          </w:rPr>
-          <w:fldChar w:fldCharType="end"/>
-        </w:r>
-      </w:hyperlink>
-    </w:p>
-    <w:p>
-      <w:pPr>
-        <w:pStyle w:val="TDC1"/>
-        <w:tabs>
-          <w:tab w:val="right" w:leader="dot" w:pos="9962"/>
-        </w:tabs>
-        <w:rPr>
-          <w:rFonts w:asciiTheme="minorHAnsi" w:eastAsiaTheme="minorEastAsia" w:hAnsiTheme="minorHAnsi" w:cstheme="minorBidi"/>
-          <w:b w:val="0"/>
-          <w:noProof/>
-          <w:sz w:val="22"/>
-          <w:szCs w:val="22"/>
-          <w:lang w:val="ca-ES" w:eastAsia="ca-ES"/>
-        </w:rPr>
-      </w:pPr>
-      <w:hyperlink w:anchor="_Toc495400187" w:history="1">
-        <w:r>
-          <w:rPr>
-            <w:rStyle w:val="Hipervnculo"/>
-            <w:rFonts w:eastAsia="SimSun"/>
-            <w:noProof/>
-          </w:rPr>
-          <w:t>6</w:t>
-        </w:r>
-        <w:r>
-          <w:rPr>
-            <w:rFonts w:asciiTheme="minorHAnsi" w:eastAsiaTheme="minorEastAsia" w:hAnsiTheme="minorHAnsi" w:cstheme="minorBidi"/>
-            <w:b w:val="0"/>
-            <w:noProof/>
-            <w:sz w:val="22"/>
-            <w:szCs w:val="22"/>
-            <w:lang w:val="ca-ES" w:eastAsia="ca-ES"/>
-          </w:rPr>
-          <w:tab/>
-        </w:r>
-        <w:r>
-          <w:rPr>
-            <w:rStyle w:val="Hipervnculo"/>
-            <w:rFonts w:eastAsia="SimSun"/>
-            <w:noProof/>
-          </w:rPr>
-          <w:t>Project Schedule</w:t>
-        </w:r>
-        <w:r>
-          <w:rPr>
-            <w:noProof/>
-            <w:webHidden/>
-          </w:rPr>
-          <w:tab/>
-        </w:r>
-        <w:r>
-          <w:rPr>
-            <w:noProof/>
-            <w:webHidden/>
-          </w:rPr>
-          <w:fldChar w:fldCharType="begin"/>
-        </w:r>
-        <w:r>
-          <w:rPr>
-            <w:noProof/>
-            <w:webHidden/>
-          </w:rPr>
-          <w:instrText xml:space="preserve"> PAGEREF _Toc495400187 \h </w:instrText>
-        </w:r>
-        <w:r>
-          <w:rPr>
-            <w:noProof/>
-            <w:webHidden/>
-          </w:rPr>
-        </w:r>
-        <w:r>
-          <w:rPr>
-            <w:noProof/>
-            <w:webHidden/>
-          </w:rPr>
-          <w:fldChar w:fldCharType="separate"/>
-        </w:r>
-        <w:r>
-          <w:rPr>
-            <w:noProof/>
-            <w:webHidden/>
-          </w:rPr>
-          <w:t>9</w:t>
-        </w:r>
-        <w:r>
-          <w:rPr>
-            <w:noProof/>
-            <w:webHidden/>
-          </w:rPr>
-          <w:fldChar w:fldCharType="end"/>
-        </w:r>
-      </w:hyperlink>
-    </w:p>
-    <w:p>
-      <w:pPr>
-        <w:pStyle w:val="TDC1"/>
-        <w:tabs>
-          <w:tab w:val="right" w:leader="dot" w:pos="9962"/>
-        </w:tabs>
-        <w:rPr>
-          <w:rFonts w:asciiTheme="minorHAnsi" w:eastAsiaTheme="minorEastAsia" w:hAnsiTheme="minorHAnsi" w:cstheme="minorBidi"/>
-          <w:b w:val="0"/>
-          <w:noProof/>
-          <w:sz w:val="22"/>
-          <w:szCs w:val="22"/>
-          <w:lang w:val="ca-ES" w:eastAsia="ca-ES"/>
-        </w:rPr>
-      </w:pPr>
-      <w:hyperlink w:anchor="_Toc495400188" w:history="1">
-        <w:r>
-          <w:rPr>
-            <w:rStyle w:val="Hipervnculo"/>
-            <w:rFonts w:eastAsia="SimSun"/>
-            <w:noProof/>
-          </w:rPr>
-          <w:t>7</w:t>
-        </w:r>
-        <w:r>
-          <w:rPr>
-            <w:rFonts w:asciiTheme="minorHAnsi" w:eastAsiaTheme="minorEastAsia" w:hAnsiTheme="minorHAnsi" w:cstheme="minorBidi"/>
-            <w:b w:val="0"/>
-            <w:noProof/>
-            <w:sz w:val="22"/>
-            <w:szCs w:val="22"/>
-            <w:lang w:val="ca-ES" w:eastAsia="ca-ES"/>
-          </w:rPr>
-          <w:tab/>
-        </w:r>
-        <w:r>
-          <w:rPr>
-            <w:rStyle w:val="Hipervnculo"/>
-            <w:rFonts w:eastAsia="SimSun"/>
-            <w:noProof/>
-          </w:rPr>
-          <w:t>Activity Attributes (at Work Package level)</w:t>
-        </w:r>
-        <w:r>
-          <w:rPr>
-            <w:noProof/>
-            <w:webHidden/>
-          </w:rPr>
-          <w:tab/>
-        </w:r>
-        <w:r>
-          <w:rPr>
-            <w:noProof/>
-            <w:webHidden/>
-          </w:rPr>
-          <w:fldChar w:fldCharType="begin"/>
-        </w:r>
-        <w:r>
-          <w:rPr>
-            <w:noProof/>
-            <w:webHidden/>
-          </w:rPr>
-          <w:instrText xml:space="preserve"> PAGEREF _Toc495400188 \h </w:instrText>
-        </w:r>
-        <w:r>
-          <w:rPr>
-            <w:noProof/>
-            <w:webHidden/>
-          </w:rPr>
-        </w:r>
-        <w:r>
-          <w:rPr>
-            <w:noProof/>
-            <w:webHidden/>
-          </w:rPr>
-          <w:fldChar w:fldCharType="separate"/>
-        </w:r>
-        <w:r>
-          <w:rPr>
-            <w:noProof/>
-            <w:webHidden/>
-          </w:rPr>
-          <w:t>10</w:t>
-        </w:r>
-        <w:r>
-          <w:rPr>
-            <w:noProof/>
-            <w:webHidden/>
-          </w:rPr>
-          <w:fldChar w:fldCharType="end"/>
-        </w:r>
-      </w:hyperlink>
-    </w:p>
-    <w:p>
-      <w:pPr>
-        <w:pStyle w:val="TDC1"/>
-        <w:tabs>
-          <w:tab w:val="right" w:leader="dot" w:pos="9962"/>
-        </w:tabs>
-        <w:rPr>
-          <w:rFonts w:asciiTheme="minorHAnsi" w:eastAsiaTheme="minorEastAsia" w:hAnsiTheme="minorHAnsi" w:cstheme="minorBidi"/>
-          <w:b w:val="0"/>
-          <w:noProof/>
-          <w:sz w:val="22"/>
-          <w:szCs w:val="22"/>
-          <w:lang w:val="ca-ES" w:eastAsia="ca-ES"/>
-        </w:rPr>
-      </w:pPr>
-      <w:hyperlink w:anchor="_Toc495400189" w:history="1">
-        <w:r>
-          <w:rPr>
-            <w:rStyle w:val="Hipervnculo"/>
-            <w:noProof/>
-          </w:rPr>
-          <w:t>8</w:t>
-        </w:r>
-        <w:r>
-          <w:rPr>
-            <w:rFonts w:asciiTheme="minorHAnsi" w:eastAsiaTheme="minorEastAsia" w:hAnsiTheme="minorHAnsi" w:cstheme="minorBidi"/>
-            <w:b w:val="0"/>
-            <w:noProof/>
-            <w:sz w:val="22"/>
-            <w:szCs w:val="22"/>
-            <w:lang w:val="ca-ES" w:eastAsia="ca-ES"/>
-          </w:rPr>
-          <w:tab/>
-        </w:r>
-        <w:r>
-          <w:rPr>
-            <w:rStyle w:val="Hipervnculo"/>
-            <w:noProof/>
-          </w:rPr>
-          <w:t>Cost estimating</w:t>
-        </w:r>
-        <w:r>
-          <w:rPr>
-            <w:noProof/>
-            <w:webHidden/>
-          </w:rPr>
-          <w:tab/>
-        </w:r>
-        <w:r>
-          <w:rPr>
-            <w:noProof/>
-            <w:webHidden/>
-          </w:rPr>
-          <w:fldChar w:fldCharType="begin"/>
-        </w:r>
-        <w:r>
-          <w:rPr>
-            <w:noProof/>
-            <w:webHidden/>
-          </w:rPr>
-          <w:instrText xml:space="preserve"> PAGEREF _Toc495400189 \h </w:instrText>
-        </w:r>
-        <w:r>
-          <w:rPr>
-            <w:noProof/>
-            <w:webHidden/>
-          </w:rPr>
-        </w:r>
-        <w:r>
-          <w:rPr>
-            <w:noProof/>
-            <w:webHidden/>
-          </w:rPr>
-          <w:fldChar w:fldCharType="separate"/>
-        </w:r>
-        <w:r>
-          <w:rPr>
-            <w:noProof/>
-            <w:webHidden/>
-          </w:rPr>
-          <w:t>11</w:t>
-        </w:r>
-        <w:r>
-          <w:rPr>
-            <w:noProof/>
-            <w:webHidden/>
-          </w:rPr>
-          <w:fldChar w:fldCharType="end"/>
-        </w:r>
-      </w:hyperlink>
-    </w:p>
-    <w:p>
-      <w:pPr>
-        <w:pStyle w:val="TDC2"/>
-        <w:tabs>
-          <w:tab w:val="left" w:pos="851"/>
-          <w:tab w:val="right" w:leader="dot" w:pos="9962"/>
-        </w:tabs>
-        <w:rPr>
-          <w:rFonts w:asciiTheme="minorHAnsi" w:eastAsiaTheme="minorEastAsia" w:hAnsiTheme="minorHAnsi" w:cstheme="minorBidi"/>
-          <w:noProof/>
-          <w:sz w:val="22"/>
-          <w:szCs w:val="22"/>
-          <w:lang w:val="ca-ES" w:eastAsia="ca-ES"/>
-        </w:rPr>
-      </w:pPr>
-      <w:hyperlink w:anchor="_Toc495400190" w:history="1">
-        <w:r>
-          <w:rPr>
-            <w:rStyle w:val="Hipervnculo"/>
-            <w:noProof/>
-          </w:rPr>
-          <w:t>8.1</w:t>
-        </w:r>
-        <w:r>
-          <w:rPr>
-            <w:rFonts w:asciiTheme="minorHAnsi" w:eastAsiaTheme="minorEastAsia" w:hAnsiTheme="minorHAnsi" w:cstheme="minorBidi"/>
-            <w:noProof/>
-            <w:sz w:val="22"/>
-            <w:szCs w:val="22"/>
-            <w:lang w:val="ca-ES" w:eastAsia="ca-ES"/>
-          </w:rPr>
-          <w:tab/>
-        </w:r>
-        <w:r>
-          <w:rPr>
-            <w:rStyle w:val="Hipervnculo"/>
-            <w:noProof/>
-          </w:rPr>
-          <w:t>Level of accuracy</w:t>
-        </w:r>
-        <w:r>
-          <w:rPr>
-            <w:noProof/>
-            <w:webHidden/>
-          </w:rPr>
-          <w:tab/>
-        </w:r>
-        <w:r>
-          <w:rPr>
-            <w:noProof/>
-            <w:webHidden/>
-          </w:rPr>
-          <w:fldChar w:fldCharType="begin"/>
-        </w:r>
-        <w:r>
-          <w:rPr>
-            <w:noProof/>
-            <w:webHidden/>
-          </w:rPr>
-          <w:instrText xml:space="preserve"> PAGEREF _Toc495400190 \h </w:instrText>
-        </w:r>
-        <w:r>
-          <w:rPr>
-            <w:noProof/>
-            <w:webHidden/>
-          </w:rPr>
-        </w:r>
-        <w:r>
-          <w:rPr>
-            <w:noProof/>
-            <w:webHidden/>
-          </w:rPr>
-          <w:fldChar w:fldCharType="separate"/>
-        </w:r>
-        <w:r>
-          <w:rPr>
-            <w:noProof/>
-            <w:webHidden/>
-          </w:rPr>
-          <w:t>11</w:t>
-        </w:r>
-        <w:r>
-          <w:rPr>
-            <w:noProof/>
-            <w:webHidden/>
-          </w:rPr>
-          <w:fldChar w:fldCharType="end"/>
-        </w:r>
-      </w:hyperlink>
-    </w:p>
-    <w:p>
-      <w:pPr>
-        <w:pStyle w:val="TDC2"/>
-        <w:tabs>
-          <w:tab w:val="left" w:pos="851"/>
-          <w:tab w:val="right" w:leader="dot" w:pos="9962"/>
-        </w:tabs>
-        <w:rPr>
-          <w:rFonts w:asciiTheme="minorHAnsi" w:eastAsiaTheme="minorEastAsia" w:hAnsiTheme="minorHAnsi" w:cstheme="minorBidi"/>
-          <w:noProof/>
-          <w:sz w:val="22"/>
-          <w:szCs w:val="22"/>
-          <w:lang w:val="ca-ES" w:eastAsia="ca-ES"/>
-        </w:rPr>
-      </w:pPr>
-      <w:hyperlink w:anchor="_Toc495400191" w:history="1">
-        <w:r>
-          <w:rPr>
-            <w:rStyle w:val="Hipervnculo"/>
-            <w:noProof/>
-          </w:rPr>
-          <w:t>8.2</w:t>
-        </w:r>
-        <w:r>
-          <w:rPr>
-            <w:rFonts w:asciiTheme="minorHAnsi" w:eastAsiaTheme="minorEastAsia" w:hAnsiTheme="minorHAnsi" w:cstheme="minorBidi"/>
-            <w:noProof/>
-            <w:sz w:val="22"/>
-            <w:szCs w:val="22"/>
-            <w:lang w:val="ca-ES" w:eastAsia="ca-ES"/>
-          </w:rPr>
-          <w:tab/>
-        </w:r>
-        <w:r>
-          <w:rPr>
-            <w:rStyle w:val="Hipervnculo"/>
-            <w:noProof/>
-          </w:rPr>
-          <w:t>Cost estimation worksheet</w:t>
-        </w:r>
-        <w:r>
-          <w:rPr>
-            <w:noProof/>
-            <w:webHidden/>
-          </w:rPr>
-          <w:tab/>
-        </w:r>
-        <w:r>
-          <w:rPr>
-            <w:noProof/>
-            <w:webHidden/>
-          </w:rPr>
-          <w:fldChar w:fldCharType="begin"/>
-        </w:r>
-        <w:r>
-          <w:rPr>
-            <w:noProof/>
-            <w:webHidden/>
-          </w:rPr>
-          <w:instrText xml:space="preserve"> PAGEREF _Toc495400191 \h </w:instrText>
-        </w:r>
-        <w:r>
-          <w:rPr>
-            <w:noProof/>
-            <w:webHidden/>
-          </w:rPr>
-        </w:r>
-        <w:r>
-          <w:rPr>
-            <w:noProof/>
-            <w:webHidden/>
-          </w:rPr>
-          <w:fldChar w:fldCharType="separate"/>
-        </w:r>
-        <w:r>
-          <w:rPr>
-            <w:noProof/>
-            <w:webHidden/>
-          </w:rPr>
-          <w:t>11</w:t>
-        </w:r>
-        <w:r>
-          <w:rPr>
-            <w:noProof/>
-            <w:webHidden/>
-          </w:rPr>
-          <w:fldChar w:fldCharType="end"/>
-        </w:r>
-      </w:hyperlink>
-    </w:p>
-    <w:p>
-      <w:pPr>
-        <w:pStyle w:val="TDC2"/>
-        <w:tabs>
-          <w:tab w:val="left" w:pos="851"/>
-          <w:tab w:val="right" w:leader="dot" w:pos="9962"/>
-        </w:tabs>
-        <w:rPr>
-          <w:rFonts w:asciiTheme="minorHAnsi" w:eastAsiaTheme="minorEastAsia" w:hAnsiTheme="minorHAnsi" w:cstheme="minorBidi"/>
-          <w:noProof/>
-          <w:sz w:val="22"/>
-          <w:szCs w:val="22"/>
-          <w:lang w:val="ca-ES" w:eastAsia="ca-ES"/>
-        </w:rPr>
-      </w:pPr>
-      <w:hyperlink w:anchor="_Toc495400192" w:history="1">
-        <w:r>
-          <w:rPr>
-            <w:rStyle w:val="Hipervnculo"/>
-            <w:noProof/>
-          </w:rPr>
-          <w:t>8.3</w:t>
-        </w:r>
-        <w:r>
-          <w:rPr>
-            <w:rFonts w:asciiTheme="minorHAnsi" w:eastAsiaTheme="minorEastAsia" w:hAnsiTheme="minorHAnsi" w:cstheme="minorBidi"/>
-            <w:noProof/>
-            <w:sz w:val="22"/>
-            <w:szCs w:val="22"/>
-            <w:lang w:val="ca-ES" w:eastAsia="ca-ES"/>
-          </w:rPr>
-          <w:tab/>
-        </w:r>
-        <w:r>
-          <w:rPr>
-            <w:rStyle w:val="Hipervnculo"/>
-            <w:noProof/>
-          </w:rPr>
-          <w:t>Activity cost estimation</w:t>
-        </w:r>
-        <w:r>
-          <w:rPr>
-            <w:noProof/>
-            <w:webHidden/>
-          </w:rPr>
-          <w:tab/>
-        </w:r>
-        <w:r>
-          <w:rPr>
-            <w:noProof/>
-            <w:webHidden/>
-          </w:rPr>
-          <w:fldChar w:fldCharType="begin"/>
-        </w:r>
-        <w:r>
-          <w:rPr>
-            <w:noProof/>
-            <w:webHidden/>
-          </w:rPr>
-          <w:instrText xml:space="preserve"> PAGEREF _Toc495400192 \h </w:instrText>
-        </w:r>
-        <w:r>
-          <w:rPr>
-            <w:noProof/>
-            <w:webHidden/>
-          </w:rPr>
-        </w:r>
-        <w:r>
-          <w:rPr>
-            <w:noProof/>
-            <w:webHidden/>
-          </w:rPr>
-          <w:fldChar w:fldCharType="separate"/>
-        </w:r>
-        <w:r>
-          <w:rPr>
-            <w:noProof/>
-            <w:webHidden/>
-          </w:rPr>
-          <w:t>12</w:t>
-        </w:r>
-        <w:r>
-          <w:rPr>
-            <w:noProof/>
-            <w:webHidden/>
-          </w:rPr>
-          <w:fldChar w:fldCharType="end"/>
-        </w:r>
-      </w:hyperlink>
-    </w:p>
-    <w:p>
-      <w:pPr>
-        <w:pStyle w:val="TDC1"/>
-        <w:tabs>
-          <w:tab w:val="right" w:leader="dot" w:pos="9962"/>
-        </w:tabs>
-        <w:rPr>
-          <w:rFonts w:asciiTheme="minorHAnsi" w:eastAsiaTheme="minorEastAsia" w:hAnsiTheme="minorHAnsi" w:cstheme="minorBidi"/>
-          <w:b w:val="0"/>
-          <w:noProof/>
-          <w:sz w:val="22"/>
-          <w:szCs w:val="22"/>
-          <w:lang w:val="ca-ES" w:eastAsia="ca-ES"/>
-        </w:rPr>
-      </w:pPr>
-      <w:hyperlink w:anchor="_Toc495400193" w:history="1">
-        <w:r>
-          <w:rPr>
-            <w:rStyle w:val="Hipervnculo"/>
-            <w:noProof/>
-          </w:rPr>
-          <w:t>9</w:t>
-        </w:r>
-        <w:r>
-          <w:rPr>
-            <w:rFonts w:asciiTheme="minorHAnsi" w:eastAsiaTheme="minorEastAsia" w:hAnsiTheme="minorHAnsi" w:cstheme="minorBidi"/>
-            <w:b w:val="0"/>
-            <w:noProof/>
-            <w:sz w:val="22"/>
-            <w:szCs w:val="22"/>
-            <w:lang w:val="ca-ES" w:eastAsia="ca-ES"/>
-          </w:rPr>
-          <w:tab/>
-        </w:r>
-        <w:r>
-          <w:rPr>
-            <w:rStyle w:val="Hipervnculo"/>
-            <w:noProof/>
-          </w:rPr>
-          <w:t>Cumulative costs</w:t>
-        </w:r>
-        <w:r>
-          <w:rPr>
-            <w:noProof/>
-            <w:webHidden/>
-          </w:rPr>
-          <w:tab/>
-        </w:r>
-        <w:r>
-          <w:rPr>
-            <w:noProof/>
-            <w:webHidden/>
-          </w:rPr>
-          <w:fldChar w:fldCharType="begin"/>
-        </w:r>
-        <w:r>
-          <w:rPr>
-            <w:noProof/>
-            <w:webHidden/>
-          </w:rPr>
-          <w:instrText xml:space="preserve"> PAGEREF _Toc495400193 \h </w:instrText>
-        </w:r>
-        <w:r>
-          <w:rPr>
-            <w:noProof/>
-            <w:webHidden/>
-          </w:rPr>
-        </w:r>
-        <w:r>
-          <w:rPr>
-            <w:noProof/>
-            <w:webHidden/>
-          </w:rPr>
-          <w:fldChar w:fldCharType="separate"/>
-        </w:r>
-        <w:r>
-          <w:rPr>
-            <w:noProof/>
-            <w:webHidden/>
+            <w:highlight w:val="red"/>
           </w:rPr>
           <w:t>13</w:t>
         </w:r>
@@ -2885,186 +3353,7 @@
           <w:rPr>
             <w:noProof/>
             <w:webHidden/>
-          </w:rPr>
-          <w:fldChar w:fldCharType="end"/>
-        </w:r>
-      </w:hyperlink>
-    </w:p>
-    <w:p>
-      <w:pPr>
-        <w:pStyle w:val="TDC2"/>
-        <w:tabs>
-          <w:tab w:val="left" w:pos="851"/>
-          <w:tab w:val="right" w:leader="dot" w:pos="9962"/>
-        </w:tabs>
-        <w:rPr>
-          <w:rFonts w:asciiTheme="minorHAnsi" w:eastAsiaTheme="minorEastAsia" w:hAnsiTheme="minorHAnsi" w:cstheme="minorBidi"/>
-          <w:noProof/>
-          <w:sz w:val="22"/>
-          <w:szCs w:val="22"/>
-          <w:lang w:val="ca-ES" w:eastAsia="ca-ES"/>
-        </w:rPr>
-      </w:pPr>
-      <w:hyperlink w:anchor="_Toc495400194" w:history="1">
-        <w:r>
-          <w:rPr>
-            <w:rStyle w:val="Hipervnculo"/>
-            <w:noProof/>
-          </w:rPr>
-          <w:t>9.1</w:t>
-        </w:r>
-        <w:r>
-          <w:rPr>
-            <w:rFonts w:asciiTheme="minorHAnsi" w:eastAsiaTheme="minorEastAsia" w:hAnsiTheme="minorHAnsi" w:cstheme="minorBidi"/>
-            <w:noProof/>
-            <w:sz w:val="22"/>
-            <w:szCs w:val="22"/>
-            <w:lang w:val="ca-ES" w:eastAsia="ca-ES"/>
-          </w:rPr>
-          <w:tab/>
-        </w:r>
-        <w:r>
-          <w:rPr>
-            <w:rStyle w:val="Hipervnculo"/>
-            <w:noProof/>
-          </w:rPr>
-          <w:t>Cumulative cost curve</w:t>
-        </w:r>
-        <w:r>
-          <w:rPr>
-            <w:noProof/>
-            <w:webHidden/>
-          </w:rPr>
-          <w:tab/>
-        </w:r>
-        <w:r>
-          <w:rPr>
-            <w:noProof/>
-            <w:webHidden/>
-          </w:rPr>
-          <w:fldChar w:fldCharType="begin"/>
-        </w:r>
-        <w:r>
-          <w:rPr>
-            <w:noProof/>
-            <w:webHidden/>
-          </w:rPr>
-          <w:instrText xml:space="preserve"> PAGEREF _Toc495400194 \h </w:instrText>
-        </w:r>
-        <w:r>
-          <w:rPr>
-            <w:noProof/>
-            <w:webHidden/>
-          </w:rPr>
-        </w:r>
-        <w:r>
-          <w:rPr>
-            <w:noProof/>
-            <w:webHidden/>
-          </w:rPr>
-          <w:fldChar w:fldCharType="separate"/>
-        </w:r>
-        <w:r>
-          <w:rPr>
-            <w:noProof/>
-            <w:webHidden/>
-          </w:rPr>
-          <w:t>13</w:t>
-        </w:r>
-        <w:r>
-          <w:rPr>
-            <w:noProof/>
-            <w:webHidden/>
-          </w:rPr>
-          <w:fldChar w:fldCharType="end"/>
-        </w:r>
-      </w:hyperlink>
-    </w:p>
-    <w:p>
-      <w:pPr>
-        <w:pStyle w:val="TDC2"/>
-        <w:tabs>
-          <w:tab w:val="left" w:pos="851"/>
-          <w:tab w:val="right" w:leader="dot" w:pos="9962"/>
-        </w:tabs>
-        <w:rPr>
-          <w:rFonts w:asciiTheme="minorHAnsi" w:eastAsiaTheme="minorEastAsia" w:hAnsiTheme="minorHAnsi" w:cstheme="minorBidi"/>
-          <w:noProof/>
-          <w:sz w:val="22"/>
-          <w:szCs w:val="22"/>
-          <w:lang w:val="ca-ES" w:eastAsia="ca-ES"/>
-        </w:rPr>
-      </w:pPr>
-      <w:hyperlink w:anchor="_Toc495400195" w:history="1">
-        <w:r>
-          <w:rPr>
-            <w:rStyle w:val="Hipervnculo"/>
-            <w:noProof/>
-          </w:rPr>
-          <w:t>9.2</w:t>
-        </w:r>
-        <w:r>
-          <w:rPr>
-            <w:rFonts w:asciiTheme="minorHAnsi" w:eastAsiaTheme="minorEastAsia" w:hAnsiTheme="minorHAnsi" w:cstheme="minorBidi"/>
-            <w:noProof/>
-            <w:sz w:val="22"/>
-            <w:szCs w:val="22"/>
-            <w:lang w:val="ca-ES" w:eastAsia="ca-ES"/>
-          </w:rPr>
-          <w:tab/>
-        </w:r>
-        <w:r>
-          <w:rPr>
-            <w:rStyle w:val="Hipervnculo"/>
-            <w:noProof/>
-          </w:rPr>
-          <w:t>Budget at completion</w:t>
-        </w:r>
-        <w:r>
-          <w:rPr>
-            <w:noProof/>
-            <w:webHidden/>
-          </w:rPr>
-          <w:tab/>
-        </w:r>
-        <w:r>
-          <w:rPr>
-            <w:noProof/>
-            <w:webHidden/>
-          </w:rPr>
-          <w:fldChar w:fldCharType="begin"/>
-        </w:r>
-        <w:r>
-          <w:rPr>
-            <w:noProof/>
-            <w:webHidden/>
-          </w:rPr>
-          <w:instrText xml:space="preserve"> PAGEREF _Toc495400195 \h </w:instrText>
-        </w:r>
-        <w:r>
-          <w:rPr>
-            <w:noProof/>
-            <w:webHidden/>
-          </w:rPr>
-        </w:r>
-        <w:r>
-          <w:rPr>
-            <w:noProof/>
-            <w:webHidden/>
-          </w:rPr>
-          <w:fldChar w:fldCharType="separate"/>
-        </w:r>
-        <w:r>
-          <w:rPr>
-            <w:noProof/>
-            <w:webHidden/>
-          </w:rPr>
-          <w:t>13</w:t>
-        </w:r>
-        <w:r>
-          <w:rPr>
-            <w:noProof/>
-            <w:webHidden/>
+            <w:highlight w:val="red"/>
           </w:rPr>
           <w:fldChar w:fldCharType="end"/>
         </w:r>
@@ -4158,130 +4447,13 @@
           <w:lang w:val="en-GB"/>
         </w:rPr>
       </w:pPr>
-      <w:bookmarkStart w:id="2" w:name="_Toc495400171"/>
+      <w:bookmarkStart w:id="3" w:name="_Toc495400171"/>
       <w:r>
         <w:rPr>
           <w:lang w:val="en-GB"/>
         </w:rPr>
         <w:lastRenderedPageBreak/>
         <w:t>Project scope statement</w:t>
-      </w:r>
-      <w:bookmarkEnd w:id="2"/>
-    </w:p>
-    <w:p>
-      <w:pPr>
-        <w:rPr>
-          <w:i/>
-          <w:lang w:val="en-GB"/>
-        </w:rPr>
-      </w:pPr>
-      <w:r>
-        <w:rPr>
-          <w:i/>
-          <w:lang w:val="en-GB"/>
-        </w:rPr>
-        <w:t>The project scope statement is the description of the project scope, major deliverables, assumptions, and constraints. The project scope statement documents the entire scope</w:t>
-      </w:r>
-      <w:r>
-        <w:rPr>
-          <w:i/>
-          <w:lang w:val="en-GB"/>
-        </w:rPr>
-        <w:t xml:space="preserve"> (</w:t>
-      </w:r>
-      <w:r>
-        <w:rPr>
-          <w:i/>
-          <w:lang w:val="en-GB"/>
-        </w:rPr>
-        <w:t>project and product scope</w:t>
-      </w:r>
-      <w:r>
-        <w:rPr>
-          <w:i/>
-          <w:lang w:val="en-GB"/>
-        </w:rPr>
-        <w:t>)</w:t>
-      </w:r>
-      <w:r>
-        <w:rPr>
-          <w:i/>
-          <w:lang w:val="en-GB"/>
-        </w:rPr>
-        <w:t>.</w:t>
-      </w:r>
-    </w:p>
-    <w:p>
-      <w:pPr>
-        <w:rPr>
-          <w:i/>
-          <w:lang w:val="en-GB"/>
-        </w:rPr>
-      </w:pPr>
-    </w:p>
-    <w:p>
-      <w:pPr>
-        <w:rPr>
-          <w:i/>
-          <w:lang w:val="en-GB"/>
-        </w:rPr>
-      </w:pPr>
-      <w:r>
-        <w:rPr>
-          <w:i/>
-          <w:lang w:val="en-GB"/>
-        </w:rPr>
-        <w:t>It describes, in detail, the project's deliverables and the work required to create those deliverables. It also provides a common understanding of the project scope among project stakeholders. It may contain explicit scope exclusions that can assist in managing stakeholder expectations.</w:t>
-      </w:r>
-    </w:p>
-    <w:p>
-      <w:pPr>
-        <w:rPr>
-          <w:i/>
-          <w:lang w:val="en-GB"/>
-        </w:rPr>
-      </w:pPr>
-    </w:p>
-    <w:p>
-      <w:pPr>
-        <w:rPr>
-          <w:lang w:val="en-GB"/>
-        </w:rPr>
-      </w:pPr>
-      <w:r>
-        <w:rPr>
-          <w:i/>
-          <w:lang w:val="en-GB"/>
-        </w:rPr>
-        <w:t>It enables the project team to perform more detailed planning, guides the project team's work during execution, and provides the baseline for evaluating whether requests for changes or additional work are contained within or outside the project's boundaries</w:t>
-      </w:r>
-      <w:r>
-        <w:rPr>
-          <w:lang w:val="en-GB"/>
-        </w:rPr>
-        <w:t>.</w:t>
-      </w:r>
-    </w:p>
-    <w:p>
-      <w:pPr>
-        <w:rPr>
-          <w:lang w:val="en-GB"/>
-        </w:rPr>
-      </w:pPr>
-    </w:p>
-    <w:p>
-      <w:pPr>
-        <w:pStyle w:val="Ttulo2"/>
-        <w:rPr>
-          <w:lang w:val="en-GB"/>
-        </w:rPr>
-      </w:pPr>
-      <w:bookmarkStart w:id="3" w:name="_Toc495400172"/>
-      <w:r>
-        <w:rPr>
-          <w:lang w:val="en-GB"/>
-        </w:rPr>
-        <w:t>Product Scope Description</w:t>
       </w:r>
       <w:bookmarkEnd w:id="3"/>
     </w:p>
@@ -4297,29 +4469,108 @@
           <w:i/>
           <w:lang w:val="en-GB"/>
         </w:rPr>
-        <w:t>Elaborate the characteristics of the product, service, or result described in the project charter and requirements documentation.</w:t>
+        <w:t>The project scope statement is the description of the project scope, major deliverables, assumptions, and constraints. The project scope statement documents the entire scope</w:t>
+      </w:r>
+      <w:r>
+        <w:rPr>
+          <w:i/>
+          <w:lang w:val="en-GB"/>
+        </w:rPr>
+        <w:t xml:space="preserve"> (</w:t>
+      </w:r>
+      <w:r>
+        <w:rPr>
+          <w:i/>
+          <w:lang w:val="en-GB"/>
+        </w:rPr>
+        <w:t>project and product scope</w:t>
+      </w:r>
+      <w:r>
+        <w:rPr>
+          <w:i/>
+          <w:lang w:val="en-GB"/>
+        </w:rPr>
+        <w:t>)</w:t>
+      </w:r>
+      <w:r>
+        <w:rPr>
+          <w:i/>
+          <w:lang w:val="en-GB"/>
+        </w:rPr>
+        <w:t>.</w:t>
       </w:r>
     </w:p>
     <w:p>
       <w:pPr>
         <w:rPr>
+          <w:i/>
           <w:lang w:val="en-GB"/>
         </w:rPr>
       </w:pPr>
     </w:p>
     <w:p>
       <w:pPr>
+        <w:rPr>
+          <w:i/>
+          <w:lang w:val="en-GB"/>
+        </w:rPr>
+      </w:pPr>
+      <w:r>
+        <w:rPr>
+          <w:i/>
+          <w:lang w:val="en-GB"/>
+        </w:rPr>
+        <w:t>It describes, in detail, the project's deliverables and the work required to create those deliverables. It also provides a common understanding of the project scope among project stakeholders. It may contain explicit scope exclusions that can assist in managing stakeholder expectations.</w:t>
+      </w:r>
+    </w:p>
+    <w:p>
+      <w:pPr>
+        <w:rPr>
+          <w:i/>
+          <w:lang w:val="en-GB"/>
+        </w:rPr>
+      </w:pPr>
+    </w:p>
+    <w:p>
+      <w:pPr>
+        <w:rPr>
+          <w:lang w:val="en-GB"/>
+        </w:rPr>
+      </w:pPr>
+      <w:r>
+        <w:rPr>
+          <w:i/>
+          <w:lang w:val="en-GB"/>
+        </w:rPr>
+        <w:t>It enables the project team to perform more detailed planning, guides the project team's work during execution, and provides the baseline for evaluating whether requests for changes or additional work are contained within or outside the project's boundaries</w:t>
+      </w:r>
+      <w:r>
+        <w:rPr>
+          <w:lang w:val="en-GB"/>
+        </w:rPr>
+        <w:t>.</w:t>
+      </w:r>
+    </w:p>
+    <w:p>
+      <w:pPr>
+        <w:rPr>
+          <w:lang w:val="en-GB"/>
+        </w:rPr>
+      </w:pPr>
+    </w:p>
+    <w:p>
+      <w:pPr>
         <w:pStyle w:val="Ttulo2"/>
         <w:rPr>
           <w:lang w:val="en-GB"/>
         </w:rPr>
       </w:pPr>
-      <w:bookmarkStart w:id="4" w:name="_Toc495400173"/>
+      <w:bookmarkStart w:id="4" w:name="_Toc495400172"/>
       <w:r>
         <w:rPr>
           <w:lang w:val="en-GB"/>
         </w:rPr>
-        <w:t>Project Deliverables</w:t>
+        <w:t>Product Scope Description</w:t>
       </w:r>
       <w:bookmarkEnd w:id="4"/>
     </w:p>
@@ -4332,6 +4583,44 @@
       </w:pPr>
       <w:r>
         <w:rPr>
+          <w:i/>
+          <w:lang w:val="en-GB"/>
+        </w:rPr>
+        <w:t>Elaborate the characteristics of the product, service, or result described in the project charter and requirements documentation.</w:t>
+      </w:r>
+    </w:p>
+    <w:p>
+      <w:pPr>
+        <w:rPr>
+          <w:lang w:val="en-GB"/>
+        </w:rPr>
+      </w:pPr>
+    </w:p>
+    <w:p>
+      <w:pPr>
+        <w:pStyle w:val="Ttulo2"/>
+        <w:rPr>
+          <w:lang w:val="en-GB"/>
+        </w:rPr>
+      </w:pPr>
+      <w:bookmarkStart w:id="5" w:name="_Toc495400173"/>
+      <w:r>
+        <w:rPr>
+          <w:lang w:val="en-GB"/>
+        </w:rPr>
+        <w:t>Project Deliverables</w:t>
+      </w:r>
+      <w:bookmarkEnd w:id="5"/>
+    </w:p>
+    <w:p>
+      <w:pPr>
+        <w:rPr>
+          <w:i/>
+          <w:lang w:val="en-GB"/>
+        </w:rPr>
+      </w:pPr>
+      <w:r>
+        <w:rPr>
           <w:b/>
           <w:i/>
           <w:lang w:val="en-GB"/>
@@ -4360,50 +4649,12 @@
           <w:lang w:val="en-GB"/>
         </w:rPr>
       </w:pPr>
-      <w:bookmarkStart w:id="5" w:name="_Toc495400174"/>
+      <w:bookmarkStart w:id="6" w:name="_Toc495400174"/>
       <w:r>
         <w:rPr>
           <w:lang w:val="en-GB"/>
         </w:rPr>
         <w:t>Project Acceptance Criteria</w:t>
-      </w:r>
-      <w:bookmarkEnd w:id="5"/>
-    </w:p>
-    <w:p>
-      <w:pPr>
-        <w:rPr>
-          <w:i/>
-          <w:lang w:val="en-GB"/>
-        </w:rPr>
-      </w:pPr>
-      <w:r>
-        <w:rPr>
-          <w:i/>
-          <w:lang w:val="en-GB"/>
-        </w:rPr>
-        <w:t>A set of conditions that is required to be met before deliverables are accepted</w:t>
-      </w:r>
-    </w:p>
-    <w:p>
-      <w:pPr>
-        <w:rPr>
-          <w:lang w:val="en-GB"/>
-        </w:rPr>
-      </w:pPr>
-    </w:p>
-    <w:p>
-      <w:pPr>
-        <w:pStyle w:val="Ttulo2"/>
-        <w:rPr>
-          <w:lang w:val="en-GB"/>
-        </w:rPr>
-      </w:pPr>
-      <w:bookmarkStart w:id="6" w:name="_Toc495400175"/>
-      <w:r>
-        <w:rPr>
-          <w:lang w:val="en-GB"/>
-        </w:rPr>
-        <w:t>Project Exclusions:</w:t>
       </w:r>
       <w:bookmarkEnd w:id="6"/>
     </w:p>
@@ -4419,28 +4670,7 @@
           <w:i/>
           <w:lang w:val="en-GB"/>
         </w:rPr>
-        <w:t>Generally,</w:t>
-      </w:r>
-      <w:r>
-        <w:rPr>
-          <w:i/>
-          <w:lang w:val="en-GB"/>
-        </w:rPr>
-        <w:t xml:space="preserve"> identifies what is excluded from the project</w:t>
-      </w:r>
-      <w:r>
-        <w:rPr>
-          <w:i/>
-          <w:lang w:val="en-GB"/>
-        </w:rPr>
-        <w:t xml:space="preserve"> to</w:t>
-      </w:r>
-      <w:r>
-        <w:rPr>
-          <w:i/>
-          <w:lang w:val="en-GB"/>
-        </w:rPr>
-        <w:t xml:space="preserve"> help to manage stakeholders' expectations</w:t>
+        <w:t>A set of conditions that is required to be met before deliverables are accepted</w:t>
       </w:r>
     </w:p>
     <w:p>
@@ -4457,56 +4687,115 @@
           <w:lang w:val="en-GB"/>
         </w:rPr>
       </w:pPr>
-      <w:bookmarkStart w:id="7" w:name="_Toc495400176"/>
+      <w:bookmarkStart w:id="7" w:name="_Toc495400175"/>
       <w:r>
         <w:rPr>
           <w:lang w:val="en-GB"/>
         </w:rPr>
-        <w:t>Project Constraints</w:t>
+        <w:t>Project Exclusions:</w:t>
       </w:r>
       <w:bookmarkEnd w:id="7"/>
     </w:p>
     <w:p>
-      <w:r>
+      <w:pPr>
         <w:rPr>
           <w:i/>
           <w:lang w:val="en-GB"/>
         </w:rPr>
-        <w:t>A limiting factor that affects the execution of a project or process. Constraints identified with the project scope statement list and describe the specific internal or external restrictions or limitations associated with the project scope that affect the execution of the project, for example, a predefined</w:t>
-      </w:r>
-      <w:r>
-        <w:rPr>
-          <w:lang w:val="en-GB"/>
-        </w:rPr>
-        <w:t xml:space="preserve"> </w:t>
-      </w:r>
+      </w:pPr>
       <w:r>
         <w:rPr>
           <w:i/>
           <w:lang w:val="en-GB"/>
         </w:rPr>
-        <w:t>budget or any imposed dates or schedule milestones that are issued by the customer or performing organization. When a project is performed under an agreement, contractual provisions will generally be constraints. Information on constraints may be listed in the project scope statement or in a separate log.</w:t>
+        <w:t>Generally,</w:t>
+      </w:r>
+      <w:r>
+        <w:rPr>
+          <w:i/>
+          <w:lang w:val="en-GB"/>
+        </w:rPr>
+        <w:t xml:space="preserve"> identifies what is excluded from the project</w:t>
+      </w:r>
+      <w:r>
+        <w:rPr>
+          <w:i/>
+          <w:lang w:val="en-GB"/>
+        </w:rPr>
+        <w:t xml:space="preserve"> to</w:t>
+      </w:r>
+      <w:r>
+        <w:rPr>
+          <w:i/>
+          <w:lang w:val="en-GB"/>
+        </w:rPr>
+        <w:t xml:space="preserve"> help to manage stakeholders' expectations</w:t>
       </w:r>
     </w:p>
     <w:p>
       <w:pPr>
-        <w:pStyle w:val="Ttulo1"/>
-      </w:pPr>
-      <w:bookmarkStart w:id="8" w:name="_Toc495400177"/>
-      <w:r>
-        <w:lastRenderedPageBreak/>
-        <w:t>W</w:t>
-      </w:r>
-      <w:r>
-        <w:t>ork Breakdown Structure</w:t>
-      </w:r>
-      <w:r>
-        <w:t xml:space="preserve"> (WBS)</w:t>
+        <w:rPr>
+          <w:lang w:val="en-GB"/>
+        </w:rPr>
+      </w:pPr>
+    </w:p>
+    <w:p>
+      <w:pPr>
+        <w:pStyle w:val="Ttulo2"/>
+        <w:rPr>
+          <w:lang w:val="en-GB"/>
+        </w:rPr>
+      </w:pPr>
+      <w:bookmarkStart w:id="8" w:name="_Toc495400176"/>
+      <w:r>
+        <w:rPr>
+          <w:lang w:val="en-GB"/>
+        </w:rPr>
+        <w:t>Project Constraints</w:t>
       </w:r>
       <w:bookmarkEnd w:id="8"/>
     </w:p>
     <w:p>
       <w:r>
+        <w:rPr>
+          <w:i/>
+          <w:lang w:val="en-GB"/>
+        </w:rPr>
+        <w:t>A limiting factor that affects the execution of a project or process. Constraints identified with the project scope statement list and describe the specific internal or external restrictions or limitations associated with the project scope that affect the execution of the project, for example, a predefined</w:t>
+      </w:r>
+      <w:r>
+        <w:rPr>
+          <w:lang w:val="en-GB"/>
+        </w:rPr>
+        <w:t xml:space="preserve"> </w:t>
+      </w:r>
+      <w:r>
+        <w:rPr>
+          <w:i/>
+          <w:lang w:val="en-GB"/>
+        </w:rPr>
+        <w:t>budget or any imposed dates or schedule milestones that are issued by the customer or performing organization. When a project is performed under an agreement, contractual provisions will generally be constraints. Information on constraints may be listed in the project scope statement or in a separate log.</w:t>
+      </w:r>
+    </w:p>
+    <w:p>
+      <w:pPr>
+        <w:pStyle w:val="Ttulo1"/>
+      </w:pPr>
+      <w:bookmarkStart w:id="9" w:name="_Toc495400177"/>
+      <w:r>
+        <w:lastRenderedPageBreak/>
+        <w:t>W</w:t>
+      </w:r>
+      <w:r>
+        <w:t>ork Breakdown Structure</w:t>
+      </w:r>
+      <w:r>
+        <w:t xml:space="preserve"> (WBS)</w:t>
+      </w:r>
+      <w:bookmarkEnd w:id="9"/>
+    </w:p>
+    <w:p>
+      <w:r>
         <w:t>Define project WBS</w:t>
       </w:r>
     </w:p>
@@ -4545,26 +4834,10 @@
       <w:r>
         <w:t>1.1.1.</w:t>
       </w:r>
-      <w:bookmarkStart w:id="9" w:name="Control_Account"/>
+      <w:bookmarkStart w:id="10" w:name="Control_Account"/>
       <w:r>
         <w:tab/>
         <w:t>Control Account</w:t>
-      </w:r>
-      <w:bookmarkEnd w:id="9"/>
-    </w:p>
-    <w:p>
-      <w:pPr>
-        <w:ind w:left="2160"/>
-      </w:pPr>
-      <w:r>
-        <w:t>1.1.1.1.</w:t>
-      </w:r>
-      <w:r>
-        <w:tab/>
-      </w:r>
-      <w:bookmarkStart w:id="10" w:name="Work_package"/>
-      <w:r>
-        <w:t>Work package</w:t>
       </w:r>
       <w:bookmarkEnd w:id="10"/>
     </w:p>
@@ -4573,6 +4846,22 @@
         <w:ind w:left="2160"/>
       </w:pPr>
       <w:r>
+        <w:t>1.1.1.1.</w:t>
+      </w:r>
+      <w:r>
+        <w:tab/>
+      </w:r>
+      <w:bookmarkStart w:id="11" w:name="Work_package"/>
+      <w:r>
+        <w:t>Work package</w:t>
+      </w:r>
+      <w:bookmarkEnd w:id="11"/>
+    </w:p>
+    <w:p>
+      <w:pPr>
+        <w:ind w:left="2160"/>
+      </w:pPr>
+      <w:r>
         <w:t>1.1.1.2.</w:t>
       </w:r>
       <w:r>
@@ -4764,11 +5053,11 @@
       <w:pPr>
         <w:pStyle w:val="Ttulo2"/>
       </w:pPr>
-      <w:bookmarkStart w:id="11" w:name="_Toc495400178"/>
+      <w:bookmarkStart w:id="12" w:name="_Toc495400178"/>
       <w:r>
         <w:t>Activity list</w:t>
       </w:r>
-      <w:bookmarkEnd w:id="11"/>
+      <w:bookmarkEnd w:id="12"/>
     </w:p>
     <w:p/>
     <w:p>
@@ -4776,7 +5065,7 @@
         <w:pStyle w:val="Descripcin"/>
         <w:keepNext/>
       </w:pPr>
-      <w:bookmarkStart w:id="12" w:name="_Toc463538274"/>
+      <w:bookmarkStart w:id="13" w:name="_Toc463538274"/>
       <w:r>
         <w:t xml:space="preserve">Table </w:t>
       </w:r>
@@ -4801,7 +5090,7 @@
       <w:r>
         <w:t>. List of project activities</w:t>
       </w:r>
-      <w:bookmarkEnd w:id="12"/>
+      <w:bookmarkEnd w:id="13"/>
     </w:p>
     <w:tbl>
       <w:tblPr>
@@ -5004,26 +5293,26 @@
       <w:pPr>
         <w:pStyle w:val="Ttulo1"/>
       </w:pPr>
-      <w:bookmarkStart w:id="13" w:name="_Toc382899539"/>
-      <w:bookmarkStart w:id="14" w:name="_Toc495400179"/>
+      <w:bookmarkStart w:id="14" w:name="_Toc382899539"/>
+      <w:bookmarkStart w:id="15" w:name="_Toc495400179"/>
       <w:r>
         <w:lastRenderedPageBreak/>
         <w:t>Sequence activities</w:t>
       </w:r>
-      <w:bookmarkEnd w:id="13"/>
       <w:bookmarkEnd w:id="14"/>
+      <w:bookmarkEnd w:id="15"/>
     </w:p>
     <w:p>
       <w:pPr>
         <w:pStyle w:val="Ttulo2"/>
       </w:pPr>
-      <w:bookmarkStart w:id="15" w:name="_Toc382899540"/>
-      <w:bookmarkStart w:id="16" w:name="_Toc495400180"/>
+      <w:bookmarkStart w:id="16" w:name="_Toc382899540"/>
+      <w:bookmarkStart w:id="17" w:name="_Toc495400180"/>
       <w:r>
         <w:t>Dependencies or logical relationship between activities</w:t>
       </w:r>
-      <w:bookmarkEnd w:id="15"/>
       <w:bookmarkEnd w:id="16"/>
+      <w:bookmarkEnd w:id="17"/>
     </w:p>
     <w:p/>
     <w:p>
@@ -5031,7 +5320,7 @@
         <w:pStyle w:val="Descripcin"/>
         <w:keepNext/>
       </w:pPr>
-      <w:bookmarkStart w:id="17" w:name="_Toc463538275"/>
+      <w:bookmarkStart w:id="18" w:name="_Toc463538275"/>
       <w:r>
         <w:t xml:space="preserve">Table </w:t>
       </w:r>
@@ -5056,7 +5345,7 @@
       <w:r>
         <w:t>. List of activities and dependencies or logical relationship between activities</w:t>
       </w:r>
-      <w:bookmarkEnd w:id="17"/>
+      <w:bookmarkEnd w:id="18"/>
     </w:p>
     <w:tbl>
       <w:tblPr>
@@ -5568,13 +5857,13 @@
       <w:pPr>
         <w:pStyle w:val="Ttulo2"/>
       </w:pPr>
-      <w:bookmarkStart w:id="18" w:name="_Toc382899541"/>
-      <w:bookmarkStart w:id="19" w:name="_Toc495400181"/>
+      <w:bookmarkStart w:id="19" w:name="_Toc382899541"/>
+      <w:bookmarkStart w:id="20" w:name="_Toc495400181"/>
       <w:r>
         <w:t>Network Diagram (Precedence Diagram Method)</w:t>
       </w:r>
-      <w:bookmarkEnd w:id="18"/>
       <w:bookmarkEnd w:id="19"/>
+      <w:bookmarkEnd w:id="20"/>
     </w:p>
     <w:p/>
     <w:p>
@@ -5593,29 +5882,29 @@
       <w:pPr>
         <w:pStyle w:val="Ttulo1"/>
       </w:pPr>
-      <w:bookmarkStart w:id="20" w:name="_Toc382899542"/>
-      <w:bookmarkStart w:id="21" w:name="_Toc495400182"/>
+      <w:bookmarkStart w:id="21" w:name="_Toc382899542"/>
+      <w:bookmarkStart w:id="22" w:name="_Toc495400182"/>
       <w:r>
         <w:lastRenderedPageBreak/>
         <w:t>Estimate activity resource</w:t>
       </w:r>
-      <w:bookmarkEnd w:id="20"/>
+      <w:bookmarkEnd w:id="21"/>
       <w:r>
         <w:t>s</w:t>
       </w:r>
-      <w:bookmarkEnd w:id="21"/>
+      <w:bookmarkEnd w:id="22"/>
     </w:p>
     <w:p>
       <w:pPr>
         <w:pStyle w:val="Ttulo2"/>
       </w:pPr>
-      <w:bookmarkStart w:id="22" w:name="_Toc382899543"/>
-      <w:bookmarkStart w:id="23" w:name="_Toc495400183"/>
+      <w:bookmarkStart w:id="23" w:name="_Toc382899543"/>
+      <w:bookmarkStart w:id="24" w:name="_Toc495400183"/>
       <w:r>
         <w:t>Resource identification</w:t>
       </w:r>
-      <w:bookmarkEnd w:id="22"/>
       <w:bookmarkEnd w:id="23"/>
+      <w:bookmarkEnd w:id="24"/>
     </w:p>
     <w:p/>
     <w:p>
@@ -5623,7 +5912,7 @@
         <w:pStyle w:val="Descripcin"/>
         <w:keepNext/>
       </w:pPr>
-      <w:bookmarkStart w:id="24" w:name="_Toc463538276"/>
+      <w:bookmarkStart w:id="25" w:name="_Toc463538276"/>
       <w:r>
         <w:t xml:space="preserve">Table </w:t>
       </w:r>
@@ -5648,7 +5937,7 @@
       <w:r>
         <w:t>. List of resources</w:t>
       </w:r>
-      <w:bookmarkEnd w:id="24"/>
+      <w:bookmarkEnd w:id="25"/>
     </w:p>
     <w:tbl>
       <w:tblPr>
@@ -6140,13 +6429,13 @@
       <w:pPr>
         <w:pStyle w:val="Ttulo2"/>
       </w:pPr>
-      <w:bookmarkStart w:id="25" w:name="_Toc382899544"/>
-      <w:bookmarkStart w:id="26" w:name="_Toc495400184"/>
+      <w:bookmarkStart w:id="26" w:name="_Toc382899544"/>
+      <w:bookmarkStart w:id="27" w:name="_Toc495400184"/>
       <w:r>
         <w:t>Activity resource requirement</w:t>
       </w:r>
-      <w:bookmarkEnd w:id="25"/>
       <w:bookmarkEnd w:id="26"/>
+      <w:bookmarkEnd w:id="27"/>
     </w:p>
     <w:p/>
     <w:p>
@@ -6154,7 +6443,7 @@
         <w:pStyle w:val="Descripcin"/>
         <w:keepNext/>
       </w:pPr>
-      <w:bookmarkStart w:id="27" w:name="_Toc463538277"/>
+      <w:bookmarkStart w:id="28" w:name="_Toc463538277"/>
       <w:r>
         <w:t xml:space="preserve">Table </w:t>
       </w:r>
@@ -6179,7 +6468,7 @@
       <w:r>
         <w:t>. List of resource requirement</w:t>
       </w:r>
-      <w:bookmarkEnd w:id="27"/>
+      <w:bookmarkEnd w:id="28"/>
     </w:p>
     <w:tbl>
       <w:tblPr>
@@ -6205,7 +6494,7 @@
           <w:tcPr>
             <w:tcW w:w="678" w:type="pct"/>
           </w:tcPr>
-          <w:bookmarkStart w:id="28" w:name="WBS_ID"/>
+          <w:bookmarkStart w:id="29" w:name="WBS_ID"/>
           <w:p>
             <w:pPr>
               <w:jc w:val="center"/>
@@ -6265,7 +6554,7 @@
               </w:rPr>
               <w:t>ID</w:t>
             </w:r>
-            <w:bookmarkEnd w:id="28"/>
+            <w:bookmarkEnd w:id="29"/>
             <w:r>
               <w:rPr>
                 <w:rFonts w:eastAsia="SimSun"/>
@@ -6287,7 +6576,7 @@
                 <w:b/>
               </w:rPr>
             </w:pPr>
-            <w:bookmarkStart w:id="29" w:name="Type_of_Resource"/>
+            <w:bookmarkStart w:id="30" w:name="Type_of_Resource"/>
             <w:r>
               <w:rPr>
                 <w:rFonts w:eastAsia="SimSun"/>
@@ -6296,10 +6585,10 @@
               <w:t>Resource ID</w:t>
             </w:r>
             <w:hyperlink w:anchor="Type_of_Resource" w:tooltip="Type of resource Indicate whether the resource is a person, equipment, supplies, material, location, or some other form of resource." w:history="1"/>
-            <w:bookmarkEnd w:id="29"/>
-          </w:p>
-        </w:tc>
-        <w:bookmarkStart w:id="30" w:name="Quantity"/>
+            <w:bookmarkEnd w:id="30"/>
+          </w:p>
+        </w:tc>
+        <w:bookmarkStart w:id="31" w:name="Quantity"/>
         <w:tc>
           <w:tcPr>
             <w:tcW w:w="889" w:type="pct"/>
@@ -6343,7 +6632,7 @@
               </w:rPr>
               <w:t>Quantity</w:t>
             </w:r>
-            <w:bookmarkEnd w:id="30"/>
+            <w:bookmarkEnd w:id="31"/>
             <w:r>
               <w:rPr>
                 <w:rFonts w:eastAsia="SimSun"/>
@@ -6353,7 +6642,7 @@
             </w:r>
           </w:p>
         </w:tc>
-        <w:bookmarkStart w:id="31" w:name="Assumptions"/>
+        <w:bookmarkStart w:id="32" w:name="Assumptions"/>
         <w:tc>
           <w:tcPr>
             <w:tcW w:w="2352" w:type="pct"/>
@@ -6397,7 +6686,7 @@
               </w:rPr>
               <w:t>Assumptions</w:t>
             </w:r>
-            <w:bookmarkEnd w:id="31"/>
+            <w:bookmarkEnd w:id="32"/>
             <w:r>
               <w:rPr>
                 <w:rFonts w:eastAsia="SimSun"/>
@@ -7083,7 +7372,7 @@
           </w:p>
         </w:tc>
       </w:tr>
-      <w:bookmarkStart w:id="32" w:name="Comments"/>
+      <w:bookmarkStart w:id="33" w:name="Comments"/>
       <w:tr>
         <w:tc>
           <w:tcPr>
@@ -7124,7 +7413,7 @@
               </w:rPr>
               <w:t>Comments</w:t>
             </w:r>
-            <w:bookmarkEnd w:id="32"/>
+            <w:bookmarkEnd w:id="33"/>
             <w:r>
               <w:rPr>
                 <w:rFonts w:eastAsia="SimSun"/>
@@ -7158,16 +7447,16 @@
       <w:pPr>
         <w:pStyle w:val="Ttulo2"/>
       </w:pPr>
-      <w:bookmarkStart w:id="33" w:name="_Toc382899545"/>
-      <w:bookmarkStart w:id="34" w:name="_Toc495400185"/>
+      <w:bookmarkStart w:id="34" w:name="_Toc382899545"/>
+      <w:bookmarkStart w:id="35" w:name="_Toc495400185"/>
       <w:r>
         <w:t xml:space="preserve">Resource </w:t>
       </w:r>
       <w:r>
         <w:t>Breakdown Structure</w:t>
       </w:r>
-      <w:bookmarkEnd w:id="33"/>
       <w:bookmarkEnd w:id="34"/>
+      <w:bookmarkEnd w:id="35"/>
     </w:p>
     <w:p>
       <w:pPr>
@@ -7773,14 +8062,14 @@
       <w:pPr>
         <w:pStyle w:val="Ttulo1"/>
       </w:pPr>
-      <w:bookmarkStart w:id="35" w:name="_Toc382899546"/>
-      <w:bookmarkStart w:id="36" w:name="_Toc495400186"/>
+      <w:bookmarkStart w:id="36" w:name="_Toc382899546"/>
+      <w:bookmarkStart w:id="37" w:name="_Toc495400186"/>
       <w:r>
         <w:lastRenderedPageBreak/>
         <w:t>Estimate activity duration</w:t>
       </w:r>
-      <w:bookmarkEnd w:id="35"/>
       <w:bookmarkEnd w:id="36"/>
+      <w:bookmarkEnd w:id="37"/>
     </w:p>
     <w:p/>
     <w:p>
@@ -7788,7 +8077,7 @@
         <w:pStyle w:val="Descripcin"/>
         <w:keepNext/>
       </w:pPr>
-      <w:bookmarkStart w:id="37" w:name="_Toc463538278"/>
+      <w:bookmarkStart w:id="38" w:name="_Toc463538278"/>
       <w:r>
         <w:t xml:space="preserve">Table </w:t>
       </w:r>
@@ -7813,7 +8102,7 @@
       <w:r>
         <w:t>. List of parametric estimates</w:t>
       </w:r>
-      <w:bookmarkEnd w:id="37"/>
+      <w:bookmarkEnd w:id="38"/>
     </w:p>
     <w:tbl>
       <w:tblPr>
@@ -7899,7 +8188,7 @@
             </w:hyperlink>
           </w:p>
         </w:tc>
-        <w:bookmarkStart w:id="38" w:name="Effort_Hours"/>
+        <w:bookmarkStart w:id="39" w:name="Effort_Hours"/>
         <w:tc>
           <w:tcPr>
             <w:tcW w:w="1701" w:type="dxa"/>
@@ -7944,7 +8233,7 @@
               </w:rPr>
               <w:t>Effort Hours</w:t>
             </w:r>
-            <w:bookmarkEnd w:id="38"/>
+            <w:bookmarkEnd w:id="39"/>
             <w:r>
               <w:rPr>
                 <w:rFonts w:eastAsia="Calibri"/>
@@ -7954,7 +8243,7 @@
             </w:r>
           </w:p>
         </w:tc>
-        <w:bookmarkStart w:id="39" w:name="Resource_Quantity"/>
+        <w:bookmarkStart w:id="40" w:name="Resource_Quantity"/>
         <w:tc>
           <w:tcPr>
             <w:tcW w:w="1843" w:type="dxa"/>
@@ -7999,7 +8288,7 @@
               </w:rPr>
               <w:t>Resource Quantity</w:t>
             </w:r>
-            <w:bookmarkEnd w:id="39"/>
+            <w:bookmarkEnd w:id="40"/>
             <w:r>
               <w:rPr>
                 <w:rFonts w:eastAsia="Calibri"/>
@@ -8009,7 +8298,7 @@
             </w:r>
           </w:p>
         </w:tc>
-        <w:bookmarkStart w:id="40" w:name="Available"/>
+        <w:bookmarkStart w:id="41" w:name="Available"/>
         <w:tc>
           <w:tcPr>
             <w:tcW w:w="1701" w:type="dxa"/>
@@ -8054,7 +8343,7 @@
               </w:rPr>
               <w:t>% Available</w:t>
             </w:r>
-            <w:bookmarkEnd w:id="40"/>
+            <w:bookmarkEnd w:id="41"/>
             <w:r>
               <w:rPr>
                 <w:rFonts w:eastAsia="Calibri"/>
@@ -8064,7 +8353,7 @@
             </w:r>
           </w:p>
         </w:tc>
-        <w:bookmarkStart w:id="41" w:name="Performance_Factor"/>
+        <w:bookmarkStart w:id="42" w:name="Performance_Factor"/>
         <w:tc>
           <w:tcPr>
             <w:tcW w:w="1701" w:type="dxa"/>
@@ -8109,7 +8398,7 @@
               </w:rPr>
               <w:t>Performance Factor</w:t>
             </w:r>
-            <w:bookmarkEnd w:id="41"/>
+            <w:bookmarkEnd w:id="42"/>
             <w:r>
               <w:rPr>
                 <w:rFonts w:eastAsia="Calibri"/>
@@ -8119,7 +8408,7 @@
             </w:r>
           </w:p>
         </w:tc>
-        <w:bookmarkStart w:id="42" w:name="Duration_Estimate"/>
+        <w:bookmarkStart w:id="43" w:name="Duration_Estimate"/>
         <w:tc>
           <w:tcPr>
             <w:tcW w:w="1465" w:type="dxa"/>
@@ -8164,7 +8453,7 @@
               </w:rPr>
               <w:t>Duration Estimate</w:t>
             </w:r>
-            <w:bookmarkEnd w:id="42"/>
+            <w:bookmarkEnd w:id="43"/>
             <w:r>
               <w:rPr>
                 <w:rFonts w:eastAsia="Calibri"/>
@@ -8647,7 +8936,7 @@
         <w:pStyle w:val="Descripcin"/>
         <w:keepNext/>
       </w:pPr>
-      <w:bookmarkStart w:id="43" w:name="_Toc463538279"/>
+      <w:bookmarkStart w:id="44" w:name="_Toc463538279"/>
       <w:r>
         <w:t xml:space="preserve">Table </w:t>
       </w:r>
@@ -8672,7 +8961,7 @@
       <w:r>
         <w:t>. List of analogous estimates</w:t>
       </w:r>
-      <w:bookmarkEnd w:id="43"/>
+      <w:bookmarkEnd w:id="44"/>
     </w:p>
     <w:tbl>
       <w:tblPr>
@@ -8759,7 +9048,7 @@
             </w:r>
           </w:p>
         </w:tc>
-        <w:bookmarkStart w:id="44" w:name="Previous_Activity"/>
+        <w:bookmarkStart w:id="45" w:name="Previous_Activity"/>
         <w:tc>
           <w:tcPr>
             <w:tcW w:w="1701" w:type="dxa"/>
@@ -8816,7 +9105,7 @@
               </w:rPr>
               <w:t>Previous Activity</w:t>
             </w:r>
-            <w:bookmarkEnd w:id="44"/>
+            <w:bookmarkEnd w:id="45"/>
             <w:r>
               <w:rPr>
                 <w:rStyle w:val="Hipervnculo"/>
@@ -8829,7 +9118,7 @@
             </w:r>
           </w:p>
         </w:tc>
-        <w:bookmarkStart w:id="45" w:name="Previous_Duration"/>
+        <w:bookmarkStart w:id="46" w:name="Previous_Duration"/>
         <w:tc>
           <w:tcPr>
             <w:tcW w:w="1843" w:type="dxa"/>
@@ -8886,7 +9175,7 @@
               </w:rPr>
               <w:t>Previous Duration</w:t>
             </w:r>
-            <w:bookmarkEnd w:id="45"/>
+            <w:bookmarkEnd w:id="46"/>
             <w:r>
               <w:rPr>
                 <w:rStyle w:val="Hipervnculo"/>
@@ -8899,7 +9188,7 @@
             </w:r>
           </w:p>
         </w:tc>
-        <w:bookmarkStart w:id="46" w:name="Current_Activity"/>
+        <w:bookmarkStart w:id="47" w:name="Current_Activity"/>
         <w:tc>
           <w:tcPr>
             <w:tcW w:w="1701" w:type="dxa"/>
@@ -8956,7 +9245,7 @@
               </w:rPr>
               <w:t>Current Activity</w:t>
             </w:r>
-            <w:bookmarkEnd w:id="46"/>
+            <w:bookmarkEnd w:id="47"/>
             <w:r>
               <w:rPr>
                 <w:rStyle w:val="Hipervnculo"/>
@@ -8969,7 +9258,7 @@
             </w:r>
           </w:p>
         </w:tc>
-        <w:bookmarkStart w:id="47" w:name="Multiplier"/>
+        <w:bookmarkStart w:id="48" w:name="Multiplier"/>
         <w:tc>
           <w:tcPr>
             <w:tcW w:w="1701" w:type="dxa"/>
@@ -9026,7 +9315,7 @@
               </w:rPr>
               <w:t>Multiplier</w:t>
             </w:r>
-            <w:bookmarkEnd w:id="47"/>
+            <w:bookmarkEnd w:id="48"/>
             <w:r>
               <w:rPr>
                 <w:rStyle w:val="Hipervnculo"/>
@@ -9547,7 +9836,7 @@
         <w:pStyle w:val="Descripcin"/>
         <w:keepNext/>
       </w:pPr>
-      <w:bookmarkStart w:id="48" w:name="_Toc463538280"/>
+      <w:bookmarkStart w:id="49" w:name="_Toc463538280"/>
       <w:r>
         <w:t xml:space="preserve">Table </w:t>
       </w:r>
@@ -9572,7 +9861,7 @@
       <w:r>
         <w:t>. List of three point estimates</w:t>
       </w:r>
-      <w:bookmarkEnd w:id="48"/>
+      <w:bookmarkEnd w:id="49"/>
     </w:p>
     <w:tbl>
       <w:tblPr>
@@ -9653,7 +9942,7 @@
             </w:r>
           </w:p>
         </w:tc>
-        <w:bookmarkStart w:id="49" w:name="Optimistic_Duration"/>
+        <w:bookmarkStart w:id="50" w:name="Optimistic_Duration"/>
         <w:tc>
           <w:tcPr>
             <w:tcW w:w="1701" w:type="dxa"/>
@@ -9710,7 +9999,7 @@
               </w:rPr>
               <w:t>Optimistic Duration</w:t>
             </w:r>
-            <w:bookmarkEnd w:id="49"/>
+            <w:bookmarkEnd w:id="50"/>
             <w:r>
               <w:rPr>
                 <w:rStyle w:val="Hipervnculo"/>
@@ -9723,7 +10012,7 @@
             </w:r>
           </w:p>
         </w:tc>
-        <w:bookmarkStart w:id="50" w:name="Most_Likely_Duration"/>
+        <w:bookmarkStart w:id="51" w:name="Most_Likely_Duration"/>
         <w:tc>
           <w:tcPr>
             <w:tcW w:w="2127" w:type="dxa"/>
@@ -9780,7 +10069,7 @@
               </w:rPr>
               <w:t>Most Likely Duration</w:t>
             </w:r>
-            <w:bookmarkEnd w:id="50"/>
+            <w:bookmarkEnd w:id="51"/>
             <w:r>
               <w:rPr>
                 <w:rStyle w:val="Hipervnculo"/>
@@ -9793,7 +10082,7 @@
             </w:r>
           </w:p>
         </w:tc>
-        <w:bookmarkStart w:id="51" w:name="Pessimistic_Duration"/>
+        <w:bookmarkStart w:id="52" w:name="Pessimistic_Duration"/>
         <w:tc>
           <w:tcPr>
             <w:tcW w:w="1701" w:type="dxa"/>
@@ -9850,7 +10139,7 @@
               </w:rPr>
               <w:t>Pessimistic Duration</w:t>
             </w:r>
-            <w:bookmarkEnd w:id="51"/>
+            <w:bookmarkEnd w:id="52"/>
             <w:r>
               <w:rPr>
                 <w:rStyle w:val="Hipervnculo"/>
@@ -9863,7 +10152,7 @@
             </w:r>
           </w:p>
         </w:tc>
-        <w:bookmarkStart w:id="52" w:name="Weighting_Equation"/>
+        <w:bookmarkStart w:id="53" w:name="Weighting_Equation"/>
         <w:tc>
           <w:tcPr>
             <w:tcW w:w="1925" w:type="dxa"/>
@@ -9920,7 +10209,7 @@
               </w:rPr>
               <w:t>Weighting Equation</w:t>
             </w:r>
-            <w:bookmarkEnd w:id="52"/>
+            <w:bookmarkEnd w:id="53"/>
             <w:r>
               <w:rPr>
                 <w:rStyle w:val="Hipervnculo"/>
@@ -9933,7 +10222,7 @@
             </w:r>
           </w:p>
         </w:tc>
-        <w:bookmarkStart w:id="53" w:name="Expected_Duration_Estimate"/>
+        <w:bookmarkStart w:id="54" w:name="Expected_Duration_Estimate"/>
         <w:tc>
           <w:tcPr>
             <w:tcW w:w="1138" w:type="dxa"/>
@@ -9990,7 +10279,7 @@
               </w:rPr>
               <w:t>Expected Duration Estimate</w:t>
             </w:r>
-            <w:bookmarkEnd w:id="53"/>
+            <w:bookmarkEnd w:id="54"/>
             <w:r>
               <w:rPr>
                 <w:rStyle w:val="Hipervnculo"/>
@@ -10461,8 +10750,8 @@
           <w:rFonts w:eastAsia="SimSun"/>
         </w:rPr>
       </w:pPr>
-      <w:bookmarkStart w:id="54" w:name="_Toc382899547"/>
-      <w:bookmarkStart w:id="55" w:name="_Toc495400187"/>
+      <w:bookmarkStart w:id="55" w:name="_Toc382899547"/>
+      <w:bookmarkStart w:id="56" w:name="_Toc495400187"/>
       <w:r>
         <w:rPr>
           <w:rFonts w:eastAsia="SimSun"/>
@@ -10470,8 +10759,8 @@
         <w:lastRenderedPageBreak/>
         <w:t>Project Schedule</w:t>
       </w:r>
-      <w:bookmarkEnd w:id="54"/>
       <w:bookmarkEnd w:id="55"/>
+      <w:bookmarkEnd w:id="56"/>
     </w:p>
     <w:p>
       <w:pPr>
@@ -10518,8 +10807,8 @@
           <w:rFonts w:eastAsia="SimSun"/>
         </w:rPr>
       </w:pPr>
-      <w:bookmarkStart w:id="56" w:name="_Toc382899548"/>
-      <w:bookmarkStart w:id="57" w:name="_Toc495400188"/>
+      <w:bookmarkStart w:id="57" w:name="_Toc382899548"/>
+      <w:bookmarkStart w:id="58" w:name="_Toc495400188"/>
       <w:r>
         <w:rPr>
           <w:rFonts w:eastAsia="SimSun"/>
@@ -10527,21 +10816,21 @@
         <w:lastRenderedPageBreak/>
         <w:t>Activity Attributes</w:t>
       </w:r>
-      <w:bookmarkEnd w:id="56"/>
+      <w:bookmarkEnd w:id="57"/>
       <w:r>
         <w:rPr>
           <w:rFonts w:eastAsia="SimSun"/>
         </w:rPr>
         <w:t xml:space="preserve"> (at Work Package level)</w:t>
       </w:r>
-      <w:bookmarkEnd w:id="57"/>
+      <w:bookmarkEnd w:id="58"/>
     </w:p>
     <w:p>
       <w:pPr>
         <w:pStyle w:val="Descripcin"/>
         <w:keepNext/>
       </w:pPr>
-      <w:bookmarkStart w:id="58" w:name="_Toc463538281"/>
+      <w:bookmarkStart w:id="59" w:name="_Toc463538281"/>
     </w:p>
     <w:p>
       <w:pPr>
@@ -10572,7 +10861,7 @@
       <w:r>
         <w:t>. Activity X attributes</w:t>
       </w:r>
-      <w:bookmarkEnd w:id="58"/>
+      <w:bookmarkEnd w:id="59"/>
     </w:p>
     <w:tbl>
       <w:tblPr>
@@ -10668,7 +10957,7 @@
           <w:p/>
         </w:tc>
       </w:tr>
-      <w:bookmarkStart w:id="59" w:name="Description_of_Work"/>
+      <w:bookmarkStart w:id="60" w:name="Description_of_Work"/>
       <w:tr>
         <w:trPr>
           <w:trHeight w:val="930"/>
@@ -10713,7 +11002,7 @@
               </w:rPr>
               <w:t>Description of Work:</w:t>
             </w:r>
-            <w:bookmarkEnd w:id="59"/>
+            <w:bookmarkEnd w:id="60"/>
             <w:r>
               <w:rPr>
                 <w:b/>
@@ -10752,7 +11041,7 @@
           </w:p>
         </w:tc>
       </w:tr>
-      <w:bookmarkStart w:id="60" w:name="Predecessors"/>
+      <w:bookmarkStart w:id="61" w:name="Predecessors"/>
       <w:tr>
         <w:trPr>
           <w:trHeight w:val="309"/>
@@ -10799,7 +11088,7 @@
               </w:rPr>
               <w:t>Predecessors</w:t>
             </w:r>
-            <w:bookmarkEnd w:id="60"/>
+            <w:bookmarkEnd w:id="61"/>
             <w:r>
               <w:rPr>
                 <w:rFonts w:eastAsia="Calibri"/>
@@ -10809,7 +11098,7 @@
             </w:r>
           </w:p>
         </w:tc>
-        <w:bookmarkStart w:id="61" w:name="Relationship"/>
+        <w:bookmarkStart w:id="62" w:name="Relationship"/>
         <w:tc>
           <w:tcPr>
             <w:tcW w:w="1642" w:type="pct"/>
@@ -10852,7 +11141,7 @@
               </w:rPr>
               <w:t>Relationship</w:t>
             </w:r>
-            <w:bookmarkEnd w:id="61"/>
+            <w:bookmarkEnd w:id="62"/>
             <w:r>
               <w:rPr>
                 <w:rFonts w:eastAsia="Calibri"/>
@@ -10862,7 +11151,7 @@
             </w:r>
           </w:p>
         </w:tc>
-        <w:bookmarkStart w:id="62" w:name="Lead_or_Lag"/>
+        <w:bookmarkStart w:id="63" w:name="Lead_or_Lag"/>
         <w:tc>
           <w:tcPr>
             <w:tcW w:w="2084" w:type="pct"/>
@@ -10905,7 +11194,7 @@
               </w:rPr>
               <w:t>Lag</w:t>
             </w:r>
-            <w:bookmarkEnd w:id="62"/>
+            <w:bookmarkEnd w:id="63"/>
             <w:r>
               <w:rPr>
                 <w:rFonts w:eastAsia="Calibri"/>
@@ -11004,7 +11293,7 @@
                 <w:b/>
               </w:rPr>
             </w:pPr>
-            <w:bookmarkStart w:id="63" w:name="Number_and_Type_of_Resources_Required"/>
+            <w:bookmarkStart w:id="64" w:name="Number_and_Type_of_Resources_Required"/>
             <w:r>
               <w:rPr>
                 <w:rFonts w:eastAsia="Calibri"/>
@@ -11012,7 +11301,7 @@
               </w:rPr>
               <w:t>Number and Type of Resources Required:</w:t>
             </w:r>
-            <w:bookmarkEnd w:id="63"/>
+            <w:bookmarkEnd w:id="64"/>
           </w:p>
           <w:p>
             <w:pPr>
@@ -11030,7 +11319,7 @@
             </w:r>
           </w:p>
         </w:tc>
-        <w:bookmarkStart w:id="64" w:name="Skill_Requirements"/>
+        <w:bookmarkStart w:id="65" w:name="Skill_Requirements"/>
         <w:tc>
           <w:tcPr>
             <w:tcW w:w="1642" w:type="pct"/>
@@ -11069,7 +11358,7 @@
               </w:rPr>
               <w:t>Skill Requirements:</w:t>
             </w:r>
-            <w:bookmarkEnd w:id="64"/>
+            <w:bookmarkEnd w:id="65"/>
             <w:r>
               <w:rPr>
                 <w:b/>
@@ -11127,7 +11416,7 @@
           </w:p>
         </w:tc>
       </w:tr>
-      <w:bookmarkStart w:id="65" w:name="Type_of_Effort"/>
+      <w:bookmarkStart w:id="66" w:name="Type_of_Effort"/>
       <w:tr>
         <w:trPr>
           <w:trHeight w:val="795"/>
@@ -11172,7 +11461,7 @@
               </w:rPr>
               <w:t>Type of Effort:</w:t>
             </w:r>
-            <w:bookmarkEnd w:id="65"/>
+            <w:bookmarkEnd w:id="66"/>
             <w:r>
               <w:rPr>
                 <w:b/>
@@ -11204,7 +11493,7 @@
           </w:p>
         </w:tc>
       </w:tr>
-      <w:bookmarkStart w:id="66" w:name="Location_of_Performance"/>
+      <w:bookmarkStart w:id="67" w:name="Location_of_Performance"/>
       <w:tr>
         <w:trPr>
           <w:trHeight w:val="939"/>
@@ -11248,7 +11537,7 @@
               </w:rPr>
               <w:t>Location of Performance:</w:t>
             </w:r>
-            <w:bookmarkEnd w:id="66"/>
+            <w:bookmarkEnd w:id="67"/>
             <w:r>
               <w:rPr>
                 <w:b/>
@@ -11280,7 +11569,7 @@
           </w:p>
         </w:tc>
       </w:tr>
-      <w:bookmarkStart w:id="67" w:name="Constraints"/>
+      <w:bookmarkStart w:id="68" w:name="Constraints"/>
       <w:tr>
         <w:trPr>
           <w:trHeight w:val="957"/>
@@ -11327,7 +11616,7 @@
               </w:rPr>
               <w:t>Constraints:</w:t>
             </w:r>
-            <w:bookmarkEnd w:id="67"/>
+            <w:bookmarkEnd w:id="68"/>
             <w:r>
               <w:rPr>
                 <w:rFonts w:eastAsia="Calibri"/>
@@ -11432,30 +11721,30 @@
       <w:pPr>
         <w:pStyle w:val="Ttulo1"/>
       </w:pPr>
-      <w:bookmarkStart w:id="68" w:name="_Toc384648450"/>
-      <w:bookmarkStart w:id="69" w:name="_Toc414812424"/>
-      <w:bookmarkStart w:id="70" w:name="_Toc495400189"/>
+      <w:bookmarkStart w:id="69" w:name="_Toc384648450"/>
+      <w:bookmarkStart w:id="70" w:name="_Toc414812424"/>
+      <w:bookmarkStart w:id="71" w:name="_Toc495400189"/>
       <w:r>
         <w:lastRenderedPageBreak/>
         <w:t>Cost estimating</w:t>
       </w:r>
-      <w:bookmarkEnd w:id="68"/>
       <w:bookmarkEnd w:id="69"/>
       <w:bookmarkEnd w:id="70"/>
+      <w:bookmarkEnd w:id="71"/>
     </w:p>
     <w:p>
       <w:pPr>
         <w:pStyle w:val="Ttulo2"/>
       </w:pPr>
-      <w:bookmarkStart w:id="71" w:name="_Toc384648451"/>
-      <w:bookmarkStart w:id="72" w:name="_Toc414812425"/>
-      <w:bookmarkStart w:id="73" w:name="_Toc495400190"/>
+      <w:bookmarkStart w:id="72" w:name="_Toc384648451"/>
+      <w:bookmarkStart w:id="73" w:name="_Toc414812425"/>
+      <w:bookmarkStart w:id="74" w:name="_Toc495400190"/>
       <w:r>
         <w:t>Level of accuracy</w:t>
       </w:r>
-      <w:bookmarkEnd w:id="71"/>
       <w:bookmarkEnd w:id="72"/>
       <w:bookmarkEnd w:id="73"/>
+      <w:bookmarkEnd w:id="74"/>
     </w:p>
     <w:p>
       <w:pPr>
@@ -11475,15 +11764,15 @@
       <w:pPr>
         <w:pStyle w:val="Ttulo2"/>
       </w:pPr>
-      <w:bookmarkStart w:id="74" w:name="_Toc384648452"/>
-      <w:bookmarkStart w:id="75" w:name="_Toc414812426"/>
-      <w:bookmarkStart w:id="76" w:name="_Toc495400191"/>
+      <w:bookmarkStart w:id="75" w:name="_Toc384648452"/>
+      <w:bookmarkStart w:id="76" w:name="_Toc414812426"/>
+      <w:bookmarkStart w:id="77" w:name="_Toc495400191"/>
       <w:r>
         <w:t>Cost estimation worksheet</w:t>
       </w:r>
-      <w:bookmarkEnd w:id="74"/>
       <w:bookmarkEnd w:id="75"/>
       <w:bookmarkEnd w:id="76"/>
+      <w:bookmarkEnd w:id="77"/>
     </w:p>
     <w:p/>
     <w:p>
@@ -11491,8 +11780,8 @@
         <w:pStyle w:val="Descripcin"/>
         <w:keepNext/>
       </w:pPr>
-      <w:bookmarkStart w:id="77" w:name="_Toc414812543"/>
-      <w:bookmarkStart w:id="78" w:name="_Toc463538282"/>
+      <w:bookmarkStart w:id="78" w:name="_Toc414812543"/>
+      <w:bookmarkStart w:id="79" w:name="_Toc463538282"/>
       <w:r>
         <w:t xml:space="preserve">Table </w:t>
       </w:r>
@@ -11517,8 +11806,8 @@
       <w:r>
         <w:t>. List of parametric estimates</w:t>
       </w:r>
-      <w:bookmarkEnd w:id="77"/>
       <w:bookmarkEnd w:id="78"/>
+      <w:bookmarkEnd w:id="79"/>
     </w:p>
     <w:tbl>
       <w:tblPr>
@@ -11622,7 +11911,7 @@
                 <w:bCs/>
               </w:rPr>
             </w:pPr>
-            <w:bookmarkStart w:id="79" w:name="Cost_Variable"/>
+            <w:bookmarkStart w:id="80" w:name="Cost_Variable"/>
             <w:r>
               <w:rPr>
                 <w:b/>
@@ -11630,7 +11919,7 @@
               </w:rPr>
               <w:t>Variable</w:t>
             </w:r>
-            <w:bookmarkEnd w:id="79"/>
+            <w:bookmarkEnd w:id="80"/>
             <w:r>
               <w:rPr>
                 <w:b/>
@@ -11659,7 +11948,7 @@
                 <w:bCs/>
               </w:rPr>
             </w:pPr>
-            <w:bookmarkStart w:id="80" w:name="Cost_per_Unit"/>
+            <w:bookmarkStart w:id="81" w:name="Cost_per_Unit"/>
             <w:r>
               <w:rPr>
                 <w:b/>
@@ -11667,7 +11956,7 @@
               </w:rPr>
               <w:t>Cost per Unit</w:t>
             </w:r>
-            <w:bookmarkEnd w:id="80"/>
+            <w:bookmarkEnd w:id="81"/>
             <w:r>
               <w:rPr>
                 <w:b/>
@@ -11728,7 +12017,7 @@
                 <w:bCs/>
               </w:rPr>
             </w:pPr>
-            <w:bookmarkStart w:id="81" w:name="Number_of_Units"/>
+            <w:bookmarkStart w:id="82" w:name="Number_of_Units"/>
             <w:r>
               <w:rPr>
                 <w:b/>
@@ -11736,7 +12025,7 @@
               </w:rPr>
               <w:t>Number of Units</w:t>
             </w:r>
-            <w:bookmarkEnd w:id="81"/>
+            <w:bookmarkEnd w:id="82"/>
             <w:r>
               <w:rPr>
                 <w:b/>
@@ -11781,7 +12070,7 @@
                 <w:bCs/>
               </w:rPr>
             </w:pPr>
-            <w:bookmarkStart w:id="82" w:name="Cost_Estimate"/>
+            <w:bookmarkStart w:id="83" w:name="Cost_Estimate"/>
             <w:r>
               <w:rPr>
                 <w:b/>
@@ -11789,7 +12078,7 @@
               </w:rPr>
               <w:t>Cost Estimate</w:t>
             </w:r>
-            <w:bookmarkEnd w:id="82"/>
+            <w:bookmarkEnd w:id="83"/>
             <w:r>
               <w:rPr>
                 <w:b/>
@@ -12678,8 +12967,8 @@
         <w:pStyle w:val="Descripcin"/>
         <w:keepNext/>
       </w:pPr>
-      <w:bookmarkStart w:id="83" w:name="_Toc414812544"/>
-      <w:bookmarkStart w:id="84" w:name="_Toc463538283"/>
+      <w:bookmarkStart w:id="84" w:name="_Toc414812544"/>
+      <w:bookmarkStart w:id="85" w:name="_Toc463538283"/>
       <w:r>
         <w:t xml:space="preserve">Table </w:t>
       </w:r>
@@ -12704,8 +12993,8 @@
       <w:r>
         <w:t>. List of analogous estimates</w:t>
       </w:r>
-      <w:bookmarkEnd w:id="83"/>
       <w:bookmarkEnd w:id="84"/>
+      <w:bookmarkEnd w:id="85"/>
     </w:p>
     <w:tbl>
       <w:tblPr>
@@ -12840,7 +13129,7 @@
                 <w:bCs/>
               </w:rPr>
             </w:pPr>
-            <w:bookmarkStart w:id="85" w:name="Previous_Cost"/>
+            <w:bookmarkStart w:id="86" w:name="Previous_Cost"/>
             <w:r>
               <w:rPr>
                 <w:b/>
@@ -12848,7 +13137,7 @@
               </w:rPr>
               <w:t>Previous Cost</w:t>
             </w:r>
-            <w:bookmarkEnd w:id="85"/>
+            <w:bookmarkEnd w:id="86"/>
             <w:r>
               <w:rPr>
                 <w:b/>
@@ -13910,8 +14199,8 @@
         <w:pStyle w:val="Descripcin"/>
         <w:keepNext/>
       </w:pPr>
-      <w:bookmarkStart w:id="86" w:name="_Toc414812545"/>
-      <w:bookmarkStart w:id="87" w:name="_Toc463538284"/>
+      <w:bookmarkStart w:id="87" w:name="_Toc414812545"/>
+      <w:bookmarkStart w:id="88" w:name="_Toc463538284"/>
       <w:r>
         <w:t xml:space="preserve">Table </w:t>
       </w:r>
@@ -13936,8 +14225,8 @@
       <w:r>
         <w:t>. List of three point estimates</w:t>
       </w:r>
-      <w:bookmarkEnd w:id="86"/>
       <w:bookmarkEnd w:id="87"/>
+      <w:bookmarkEnd w:id="88"/>
     </w:p>
     <w:tbl>
       <w:tblPr>
@@ -14042,7 +14331,7 @@
                 <w:bCs/>
               </w:rPr>
             </w:pPr>
-            <w:bookmarkStart w:id="88" w:name="Optimistic_Cost"/>
+            <w:bookmarkStart w:id="89" w:name="Optimistic_Cost"/>
             <w:r>
               <w:rPr>
                 <w:b/>
@@ -14050,7 +14339,7 @@
               </w:rPr>
               <w:t>Optimistic Cost</w:t>
             </w:r>
-            <w:bookmarkEnd w:id="88"/>
+            <w:bookmarkEnd w:id="89"/>
             <w:r>
               <w:rPr>
                 <w:b/>
@@ -14095,7 +14384,7 @@
                 <w:bCs/>
               </w:rPr>
             </w:pPr>
-            <w:bookmarkStart w:id="89" w:name="Most_Likely_Cost"/>
+            <w:bookmarkStart w:id="90" w:name="Most_Likely_Cost"/>
             <w:r>
               <w:rPr>
                 <w:b/>
@@ -14103,7 +14392,7 @@
               </w:rPr>
               <w:t>Most Likely Cost</w:t>
             </w:r>
-            <w:bookmarkEnd w:id="89"/>
+            <w:bookmarkEnd w:id="90"/>
             <w:r>
               <w:rPr>
                 <w:b/>
@@ -14148,7 +14437,7 @@
                 <w:bCs/>
               </w:rPr>
             </w:pPr>
-            <w:bookmarkStart w:id="90" w:name="Pessimistic_Cost"/>
+            <w:bookmarkStart w:id="91" w:name="Pessimistic_Cost"/>
             <w:r>
               <w:rPr>
                 <w:b/>
@@ -14156,7 +14445,7 @@
               </w:rPr>
               <w:t>Pessimistic Cost</w:t>
             </w:r>
-            <w:bookmarkEnd w:id="90"/>
+            <w:bookmarkEnd w:id="91"/>
             <w:r>
               <w:rPr>
                 <w:b/>
@@ -14229,7 +14518,7 @@
                 <w:bCs/>
               </w:rPr>
             </w:pPr>
-            <w:bookmarkStart w:id="91" w:name="Expected_Cost_Estimate"/>
+            <w:bookmarkStart w:id="92" w:name="Expected_Cost_Estimate"/>
             <w:r>
               <w:rPr>
                 <w:b/>
@@ -14237,7 +14526,7 @@
               </w:rPr>
               <w:t>Expected Cost Estimate</w:t>
             </w:r>
-            <w:bookmarkEnd w:id="91"/>
+            <w:bookmarkEnd w:id="92"/>
             <w:r>
               <w:rPr>
                 <w:b/>
@@ -15040,18 +15329,18 @@
       <w:pPr>
         <w:pStyle w:val="Ttulo2"/>
       </w:pPr>
-      <w:bookmarkStart w:id="92" w:name="_Toc384648453"/>
-      <w:bookmarkStart w:id="93" w:name="_Toc414812427"/>
-      <w:bookmarkStart w:id="94" w:name="_Toc495400192"/>
+      <w:bookmarkStart w:id="93" w:name="_Toc384648453"/>
+      <w:bookmarkStart w:id="94" w:name="_Toc414812427"/>
+      <w:bookmarkStart w:id="95" w:name="_Toc495400192"/>
       <w:r>
         <w:t>Activity cost estimat</w:t>
       </w:r>
-      <w:bookmarkEnd w:id="92"/>
+      <w:bookmarkEnd w:id="93"/>
       <w:r>
         <w:t>ion</w:t>
       </w:r>
-      <w:bookmarkEnd w:id="93"/>
       <w:bookmarkEnd w:id="94"/>
+      <w:bookmarkEnd w:id="95"/>
     </w:p>
     <w:p/>
     <w:p>
@@ -15059,8 +15348,8 @@
         <w:pStyle w:val="Descripcin"/>
         <w:keepNext/>
       </w:pPr>
-      <w:bookmarkStart w:id="95" w:name="_Toc414812546"/>
-      <w:bookmarkStart w:id="96" w:name="_Toc463538285"/>
+      <w:bookmarkStart w:id="96" w:name="_Toc414812546"/>
+      <w:bookmarkStart w:id="97" w:name="_Toc463538285"/>
       <w:r>
         <w:t xml:space="preserve">Table </w:t>
       </w:r>
@@ -15085,8 +15374,8 @@
       <w:r>
         <w:t>. List of activity cost estimation</w:t>
       </w:r>
-      <w:bookmarkEnd w:id="95"/>
       <w:bookmarkEnd w:id="96"/>
+      <w:bookmarkEnd w:id="97"/>
     </w:p>
     <w:tbl>
       <w:tblPr>
@@ -15172,7 +15461,7 @@
                 <w:sz w:val="22"/>
               </w:rPr>
             </w:pPr>
-            <w:bookmarkStart w:id="97" w:name="Resource"/>
+            <w:bookmarkStart w:id="98" w:name="Resource"/>
             <w:r>
               <w:rPr>
                 <w:b/>
@@ -15181,7 +15470,7 @@
               </w:rPr>
               <w:t>Resource</w:t>
             </w:r>
-            <w:bookmarkEnd w:id="97"/>
+            <w:bookmarkEnd w:id="98"/>
           </w:p>
         </w:tc>
         <w:tc>
@@ -15205,7 +15494,7 @@
                 <w:sz w:val="22"/>
               </w:rPr>
             </w:pPr>
-            <w:bookmarkStart w:id="98" w:name="Direct_Costs"/>
+            <w:bookmarkStart w:id="99" w:name="Direct_Costs"/>
             <w:r>
               <w:rPr>
                 <w:b/>
@@ -15214,7 +15503,7 @@
               </w:rPr>
               <w:t>Direct Costs</w:t>
             </w:r>
-            <w:bookmarkEnd w:id="98"/>
+            <w:bookmarkEnd w:id="99"/>
           </w:p>
         </w:tc>
         <w:tc>
@@ -15238,7 +15527,7 @@
                 <w:sz w:val="22"/>
               </w:rPr>
             </w:pPr>
-            <w:bookmarkStart w:id="99" w:name="Method"/>
+            <w:bookmarkStart w:id="100" w:name="Method"/>
             <w:r>
               <w:rPr>
                 <w:b/>
@@ -15247,7 +15536,7 @@
               </w:rPr>
               <w:t>Method</w:t>
             </w:r>
-            <w:bookmarkEnd w:id="99"/>
+            <w:bookmarkEnd w:id="100"/>
           </w:p>
         </w:tc>
         <w:tc>
@@ -15271,7 +15560,7 @@
                 <w:sz w:val="22"/>
               </w:rPr>
             </w:pPr>
-            <w:bookmarkStart w:id="100" w:name="Confidence_Level"/>
+            <w:bookmarkStart w:id="101" w:name="Confidence_Level"/>
             <w:r>
               <w:rPr>
                 <w:b/>
@@ -15280,7 +15569,7 @@
               </w:rPr>
               <w:t>Confidence Level</w:t>
             </w:r>
-            <w:bookmarkEnd w:id="100"/>
+            <w:bookmarkEnd w:id="101"/>
           </w:p>
         </w:tc>
         <w:tc>
@@ -15304,7 +15593,7 @@
                 <w:sz w:val="22"/>
               </w:rPr>
             </w:pPr>
-            <w:bookmarkStart w:id="101" w:name="Reserve"/>
+            <w:bookmarkStart w:id="102" w:name="Reserve"/>
             <w:r>
               <w:rPr>
                 <w:b/>
@@ -15313,7 +15602,7 @@
               </w:rPr>
               <w:t>Reserve</w:t>
             </w:r>
-            <w:bookmarkEnd w:id="101"/>
+            <w:bookmarkEnd w:id="102"/>
           </w:p>
         </w:tc>
         <w:tc>
@@ -15337,7 +15626,7 @@
                 <w:sz w:val="22"/>
               </w:rPr>
             </w:pPr>
-            <w:bookmarkStart w:id="102" w:name="Indirect_Costs"/>
+            <w:bookmarkStart w:id="103" w:name="Indirect_Costs"/>
             <w:r>
               <w:rPr>
                 <w:b/>
@@ -15346,7 +15635,7 @@
               </w:rPr>
               <w:t>Indirect Costs</w:t>
             </w:r>
-            <w:bookmarkEnd w:id="102"/>
+            <w:bookmarkEnd w:id="103"/>
           </w:p>
         </w:tc>
         <w:tc>
@@ -15370,7 +15659,7 @@
                 <w:sz w:val="22"/>
               </w:rPr>
             </w:pPr>
-            <w:bookmarkStart w:id="103" w:name="Estimate"/>
+            <w:bookmarkStart w:id="104" w:name="Estimate"/>
             <w:r>
               <w:rPr>
                 <w:b/>
@@ -15379,7 +15668,7 @@
               </w:rPr>
               <w:t>Estimate</w:t>
             </w:r>
-            <w:bookmarkEnd w:id="103"/>
+            <w:bookmarkEnd w:id="104"/>
           </w:p>
         </w:tc>
       </w:tr>
@@ -18601,29 +18890,29 @@
       <w:pPr>
         <w:pStyle w:val="Ttulo1"/>
       </w:pPr>
-      <w:bookmarkStart w:id="104" w:name="_Toc384648454"/>
-      <w:bookmarkStart w:id="105" w:name="_Toc414812428"/>
-      <w:bookmarkStart w:id="106" w:name="_Toc495400193"/>
+      <w:bookmarkStart w:id="105" w:name="_Toc384648454"/>
+      <w:bookmarkStart w:id="106" w:name="_Toc414812428"/>
+      <w:bookmarkStart w:id="107" w:name="_Toc495400193"/>
       <w:r>
         <w:t>Cumulative costs</w:t>
       </w:r>
-      <w:bookmarkEnd w:id="104"/>
       <w:bookmarkEnd w:id="105"/>
       <w:bookmarkEnd w:id="106"/>
+      <w:bookmarkEnd w:id="107"/>
     </w:p>
     <w:p>
       <w:pPr>
         <w:pStyle w:val="Ttulo2"/>
       </w:pPr>
-      <w:bookmarkStart w:id="107" w:name="_Toc384648455"/>
-      <w:bookmarkStart w:id="108" w:name="_Toc414812429"/>
-      <w:bookmarkStart w:id="109" w:name="_Toc495400194"/>
+      <w:bookmarkStart w:id="108" w:name="_Toc384648455"/>
+      <w:bookmarkStart w:id="109" w:name="_Toc414812429"/>
+      <w:bookmarkStart w:id="110" w:name="_Toc495400194"/>
       <w:r>
         <w:t>Cumulative cost curve</w:t>
       </w:r>
-      <w:bookmarkEnd w:id="107"/>
       <w:bookmarkEnd w:id="108"/>
       <w:bookmarkEnd w:id="109"/>
+      <w:bookmarkEnd w:id="110"/>
     </w:p>
     <w:p>
       <w:pPr>
@@ -18643,56 +18932,54 @@
       <w:pPr>
         <w:pStyle w:val="Ttulo2"/>
       </w:pPr>
-      <w:bookmarkStart w:id="110" w:name="_Toc384648456"/>
-      <w:bookmarkStart w:id="111" w:name="_Toc414812430"/>
-      <w:bookmarkStart w:id="112" w:name="_Toc495400195"/>
+      <w:bookmarkStart w:id="111" w:name="_Toc384648456"/>
+      <w:bookmarkStart w:id="112" w:name="_Toc414812430"/>
+      <w:bookmarkStart w:id="113" w:name="_Toc495400195"/>
       <w:r>
         <w:t>Budget at completion</w:t>
       </w:r>
-      <w:bookmarkEnd w:id="110"/>
       <w:bookmarkEnd w:id="111"/>
       <w:bookmarkEnd w:id="112"/>
-    </w:p>
-    <w:p>
-      <w:pPr>
-        <w:rPr>
-          <w:i/>
-          <w:lang w:val="en-GB"/>
-        </w:rPr>
-      </w:pPr>
-      <w:r>
-        <w:rPr>
-          <w:i/>
-          <w:lang w:val="en-GB"/>
-        </w:rPr>
-        <w:t>Establish the expected budget of the project</w:t>
-      </w:r>
-    </w:p>
-    <w:p>
-      <w:pPr>
-        <w:rPr>
-          <w:lang w:val="en-GB"/>
-        </w:rPr>
-      </w:pPr>
-      <w:bookmarkStart w:id="113" w:name="Final"/>
       <w:bookmarkEnd w:id="113"/>
     </w:p>
     <w:p>
       <w:pPr>
         <w:rPr>
+          <w:i/>
           <w:lang w:val="en-GB"/>
         </w:rPr>
       </w:pPr>
+      <w:r>
+        <w:rPr>
+          <w:i/>
+          <w:lang w:val="en-GB"/>
+        </w:rPr>
+        <w:t>Establish the expected budget of the project</w:t>
+      </w:r>
     </w:p>
     <w:p>
       <w:pPr>
         <w:rPr>
+          <w:lang w:val="en-GB"/>
+        </w:rPr>
+      </w:pPr>
+      <w:bookmarkStart w:id="114" w:name="Final"/>
+      <w:bookmarkEnd w:id="114"/>
+    </w:p>
+    <w:p>
+      <w:pPr>
+        <w:rPr>
+          <w:lang w:val="en-GB"/>
+        </w:rPr>
+      </w:pPr>
+    </w:p>
+    <w:p>
+      <w:pPr>
+        <w:rPr>
           <w:sz w:val="2"/>
           <w:szCs w:val="2"/>
         </w:rPr>
       </w:pPr>
-      <w:bookmarkStart w:id="114" w:name="_GoBack"/>
-      <w:bookmarkEnd w:id="114"/>
     </w:p>
     <w:sectPr>
       <w:pgSz w:w="12240" w:h="15840" w:code="1"/>
@@ -18812,7 +19099,7 @@
           <w:r>
             <w:rPr>
               <w:noProof/>
-              <w:lang w:val="ca-ES" w:eastAsia="ca-ES"/>
+              <w:lang w:val="en-GB" w:eastAsia="en-GB"/>
             </w:rPr>
             <w:drawing>
               <wp:inline distT="0" distB="0" distL="0" distR="0" wp14:anchorId="11A2058E" wp14:editId="0FBBD774">
@@ -19257,43 +19544,7 @@
               <w:sz w:val="18"/>
               <w:lang w:val="en-GB"/>
             </w:rPr>
-            <w:t>Group ##-</w:t>
-          </w:r>
-          <w:r>
-            <w:rPr>
-              <w:rFonts w:ascii="Calibri" w:hAnsi="Calibri"/>
-              <w:color w:val="000080"/>
-              <w:sz w:val="18"/>
-              <w:lang w:val="en-GB"/>
-            </w:rPr>
-            <w:t>PM-</w:t>
-          </w:r>
-          <w:r>
-            <w:rPr>
-              <w:rFonts w:ascii="Calibri" w:hAnsi="Calibri"/>
-              <w:color w:val="000080"/>
-              <w:sz w:val="18"/>
-              <w:lang w:val="en-GB"/>
-            </w:rPr>
-            <w:t>P</w:t>
-          </w:r>
-          <w:r>
-            <w:rPr>
-              <w:rFonts w:ascii="Calibri" w:hAnsi="Calibri"/>
-              <w:color w:val="000080"/>
-              <w:sz w:val="18"/>
-              <w:lang w:val="en-GB"/>
-            </w:rPr>
-            <w:t>201</w:t>
-          </w:r>
-          <w:r>
-            <w:rPr>
-              <w:rFonts w:ascii="Calibri" w:hAnsi="Calibri"/>
-              <w:color w:val="000080"/>
-              <w:sz w:val="18"/>
-              <w:lang w:val="en-GB"/>
-            </w:rPr>
-            <w:t>8</w:t>
+            <w:t>Group ##-PM-P2018</w:t>
           </w:r>
         </w:p>
       </w:tc>
@@ -19395,7 +19646,7 @@
           <w:r>
             <w:rPr>
               <w:noProof/>
-              <w:lang w:val="ca-ES" w:eastAsia="ca-ES"/>
+              <w:lang w:val="en-GB" w:eastAsia="en-GB"/>
             </w:rPr>
             <w:drawing>
               <wp:inline distT="0" distB="0" distL="0" distR="0" wp14:anchorId="2D9D8D65" wp14:editId="104621FA">
@@ -19833,34 +20084,7 @@
               <w:sz w:val="18"/>
               <w:lang w:val="en-GB"/>
             </w:rPr>
-            <w:t>Group ##-PM-</w:t>
-          </w:r>
-          <w:r>
-            <w:rPr>
-              <w:rFonts w:ascii="Calibri" w:hAnsi="Calibri"/>
-              <w:color w:val="000080"/>
-              <w:sz w:val="18"/>
-              <w:lang w:val="en-GB"/>
-            </w:rPr>
-            <w:t>P</w:t>
-          </w:r>
-          <w:r>
-            <w:rPr>
-              <w:rFonts w:ascii="Calibri" w:hAnsi="Calibri"/>
-              <w:color w:val="000080"/>
-              <w:sz w:val="18"/>
-              <w:lang w:val="en-GB"/>
-            </w:rPr>
-            <w:t>201</w:t>
-          </w:r>
-          <w:r>
-            <w:rPr>
-              <w:rFonts w:ascii="Calibri" w:hAnsi="Calibri"/>
-              <w:color w:val="000080"/>
-              <w:sz w:val="18"/>
-              <w:lang w:val="en-GB"/>
-            </w:rPr>
-            <w:t>8</w:t>
+            <w:t>Group ##-PM-P2018</w:t>
           </w:r>
         </w:p>
       </w:tc>
@@ -22870,7 +23094,7 @@
 </file>
 
 <file path=customXml/itemProps1.xml><?xml version="1.0" encoding="utf-8"?>
-<ds:datastoreItem xmlns:ds="http://schemas.openxmlformats.org/officeDocument/2006/customXml" ds:itemID="{C03E36A0-B92D-4E1A-9706-852173F5954C}">
+<ds:datastoreItem xmlns:ds="http://schemas.openxmlformats.org/officeDocument/2006/customXml" ds:itemID="{45401AD9-C15E-4DB9-B063-29EF7276B11C}">
   <ds:schemaRefs>
     <ds:schemaRef ds:uri="http://schemas.openxmlformats.org/officeDocument/2006/bibliography"/>
   </ds:schemaRefs>
